--- a/_report/report 25-5.docx
+++ b/_report/report 25-5.docx
@@ -10,18 +10,15 @@
     <w:p>
       <w:pPr>
         <w:pStyle w:val="Heading1"/>
+        <w:numPr>
+          <w:ilvl w:val="0"/>
+          <w:numId w:val="0"/>
+        </w:numPr>
+        <w:ind w:left="360" w:hanging="360"/>
         <w:jc w:val="center"/>
-        <w:rPr>
-          <w:rFonts w:ascii="Times New Roman" w:hAnsi="Times New Roman" w:cs="Times New Roman"/>
-          <w:b/>
-        </w:rPr>
-      </w:pPr>
-      <w:bookmarkStart w:id="0" w:name="_Toc483562203"/>
-      <w:r>
-        <w:rPr>
-          <w:rFonts w:ascii="Times New Roman" w:hAnsi="Times New Roman" w:cs="Times New Roman"/>
-          <w:b/>
-        </w:rPr>
+      </w:pPr>
+      <w:bookmarkStart w:id="0" w:name="_Toc483567674"/>
+      <w:r>
         <w:lastRenderedPageBreak/>
         <w:t>LỜI CAM ĐOAN</w:t>
       </w:r>
@@ -29,14 +26,6 @@
     </w:p>
     <w:p>
       <w:pPr>
-        <w:rPr>
-          <w:rFonts w:ascii="Times New Roman" w:hAnsi="Times New Roman" w:cs="Times New Roman"/>
-          <w:sz w:val="24"/>
-        </w:rPr>
-      </w:pPr>
-    </w:p>
-    <w:p>
-      <w:pPr>
         <w:ind w:firstLine="720"/>
         <w:rPr>
           <w:rFonts w:ascii="Times New Roman" w:hAnsi="Times New Roman" w:cs="Times New Roman"/>
@@ -219,24 +208,20 @@
     <w:p>
       <w:pPr>
         <w:pStyle w:val="Heading1"/>
+        <w:numPr>
+          <w:ilvl w:val="0"/>
+          <w:numId w:val="0"/>
+        </w:numPr>
+        <w:ind w:left="360" w:hanging="360"/>
         <w:jc w:val="center"/>
-        <w:rPr>
-          <w:rFonts w:ascii="Times New Roman" w:hAnsi="Times New Roman" w:cs="Times New Roman"/>
-          <w:b/>
-        </w:rPr>
-      </w:pPr>
-      <w:bookmarkStart w:id="1" w:name="_Toc483562204"/>
-      <w:r>
-        <w:rPr>
-          <w:rFonts w:ascii="Times New Roman" w:hAnsi="Times New Roman" w:cs="Times New Roman"/>
-          <w:b/>
-        </w:rPr>
+      </w:pPr>
+      <w:bookmarkStart w:id="1" w:name="_Toc483567675"/>
+      <w:r>
         <w:lastRenderedPageBreak/>
         <w:t>LỜI CẢM ƠN</w:t>
       </w:r>
       <w:bookmarkEnd w:id="1"/>
     </w:p>
-    <w:p/>
     <w:p>
       <w:pPr>
         <w:ind w:firstLine="720"/>
@@ -447,24 +432,20 @@
     <w:p>
       <w:pPr>
         <w:pStyle w:val="Heading1"/>
+        <w:numPr>
+          <w:ilvl w:val="0"/>
+          <w:numId w:val="0"/>
+        </w:numPr>
+        <w:ind w:left="360" w:hanging="360"/>
         <w:jc w:val="center"/>
-        <w:rPr>
-          <w:rFonts w:ascii="Times New Roman" w:hAnsi="Times New Roman" w:cs="Times New Roman"/>
-          <w:b/>
-        </w:rPr>
-      </w:pPr>
-      <w:bookmarkStart w:id="2" w:name="_Toc483562205"/>
-      <w:r>
-        <w:rPr>
-          <w:rFonts w:ascii="Times New Roman" w:hAnsi="Times New Roman" w:cs="Times New Roman"/>
-          <w:b/>
-        </w:rPr>
+      </w:pPr>
+      <w:bookmarkStart w:id="2" w:name="_Toc483567676"/>
+      <w:r>
         <w:lastRenderedPageBreak/>
         <w:t>TÓM TẮT LUẬN VĂN</w:t>
       </w:r>
       <w:bookmarkEnd w:id="2"/>
     </w:p>
-    <w:p/>
     <w:p>
       <w:pPr>
         <w:ind w:firstLine="720"/>
@@ -741,30 +722,19 @@
     <w:p>
       <w:pPr>
         <w:pStyle w:val="Heading1"/>
+        <w:numPr>
+          <w:ilvl w:val="0"/>
+          <w:numId w:val="0"/>
+        </w:numPr>
+        <w:ind w:left="360" w:hanging="360"/>
         <w:jc w:val="center"/>
-        <w:rPr>
-          <w:rFonts w:ascii="Times New Roman" w:hAnsi="Times New Roman" w:cs="Times New Roman"/>
-          <w:b/>
-        </w:rPr>
-      </w:pPr>
-      <w:bookmarkStart w:id="3" w:name="_Toc483562206"/>
-      <w:r>
-        <w:rPr>
-          <w:rFonts w:ascii="Times New Roman" w:hAnsi="Times New Roman" w:cs="Times New Roman"/>
-          <w:b/>
-        </w:rPr>
+      </w:pPr>
+      <w:bookmarkStart w:id="3" w:name="_Toc483567677"/>
+      <w:r>
         <w:lastRenderedPageBreak/>
         <w:t>MỤC LỤC</w:t>
       </w:r>
       <w:bookmarkEnd w:id="3"/>
-    </w:p>
-    <w:p>
-      <w:pPr>
-        <w:rPr>
-          <w:rFonts w:ascii="Times New Roman" w:hAnsi="Times New Roman" w:cs="Times New Roman"/>
-          <w:sz w:val="24"/>
-        </w:rPr>
-      </w:pPr>
     </w:p>
     <w:sdt>
       <w:sdtPr>
@@ -776,21 +746,13 @@
       </w:sdtPr>
       <w:sdtEndPr>
         <w:rPr>
-          <w:rFonts w:asciiTheme="minorHAnsi" w:eastAsiaTheme="minorHAnsi" w:hAnsiTheme="minorHAnsi" w:cstheme="minorBidi"/>
           <w:b/>
           <w:bCs/>
           <w:noProof/>
-          <w:color w:val="auto"/>
-          <w:sz w:val="22"/>
-          <w:szCs w:val="22"/>
         </w:rPr>
       </w:sdtEndPr>
       <w:sdtContent>
-        <w:p>
-          <w:pPr>
-            <w:pStyle w:val="TOCHeading"/>
-          </w:pPr>
-        </w:p>
+        <w:p/>
         <w:p>
           <w:pPr>
             <w:pStyle w:val="TOC1"/>
@@ -812,12 +774,10 @@
           <w:r>
             <w:fldChar w:fldCharType="separate"/>
           </w:r>
-          <w:hyperlink w:anchor="_Toc483562203" w:history="1">
+          <w:hyperlink w:anchor="_Toc483567674" w:history="1">
             <w:r>
               <w:rPr>
                 <w:rStyle w:val="Hyperlink"/>
-                <w:rFonts w:ascii="Times New Roman" w:hAnsi="Times New Roman"/>
-                <w:b/>
                 <w:noProof/>
               </w:rPr>
               <w:t>LỜI CAM ĐOAN</w:t>
@@ -841,7 +801,7 @@
                 <w:noProof/>
                 <w:webHidden/>
               </w:rPr>
-              <w:instrText xml:space="preserve"> PAGEREF _Toc483562203 \h </w:instrText>
+              <w:instrText xml:space="preserve"> PAGEREF _Toc483567674 \h </w:instrText>
             </w:r>
             <w:r>
               <w:rPr>
@@ -884,12 +844,10 @@
               <w:lang w:val="vi-VN" w:eastAsia="vi-VN"/>
             </w:rPr>
           </w:pPr>
-          <w:hyperlink w:anchor="_Toc483562204" w:history="1">
+          <w:hyperlink w:anchor="_Toc483567675" w:history="1">
             <w:r>
               <w:rPr>
                 <w:rStyle w:val="Hyperlink"/>
-                <w:rFonts w:ascii="Times New Roman" w:hAnsi="Times New Roman"/>
-                <w:b/>
                 <w:noProof/>
               </w:rPr>
               <w:t>LỜI CẢM ƠN</w:t>
@@ -913,7 +871,7 @@
                 <w:noProof/>
                 <w:webHidden/>
               </w:rPr>
-              <w:instrText xml:space="preserve"> PAGEREF _Toc483562204 \h </w:instrText>
+              <w:instrText xml:space="preserve"> PAGEREF _Toc483567675 \h </w:instrText>
             </w:r>
             <w:r>
               <w:rPr>
@@ -956,12 +914,10 @@
               <w:lang w:val="vi-VN" w:eastAsia="vi-VN"/>
             </w:rPr>
           </w:pPr>
-          <w:hyperlink w:anchor="_Toc483562205" w:history="1">
+          <w:hyperlink w:anchor="_Toc483567676" w:history="1">
             <w:r>
               <w:rPr>
                 <w:rStyle w:val="Hyperlink"/>
-                <w:rFonts w:ascii="Times New Roman" w:hAnsi="Times New Roman"/>
-                <w:b/>
                 <w:noProof/>
               </w:rPr>
               <w:t>TÓM TẮT LUẬN VĂN</w:t>
@@ -985,7 +941,7 @@
                 <w:noProof/>
                 <w:webHidden/>
               </w:rPr>
-              <w:instrText xml:space="preserve"> PAGEREF _Toc483562205 \h </w:instrText>
+              <w:instrText xml:space="preserve"> PAGEREF _Toc483567676 \h </w:instrText>
             </w:r>
             <w:r>
               <w:rPr>
@@ -1028,12 +984,10 @@
               <w:lang w:val="vi-VN" w:eastAsia="vi-VN"/>
             </w:rPr>
           </w:pPr>
-          <w:hyperlink w:anchor="_Toc483562206" w:history="1">
+          <w:hyperlink w:anchor="_Toc483567677" w:history="1">
             <w:r>
               <w:rPr>
                 <w:rStyle w:val="Hyperlink"/>
-                <w:rFonts w:ascii="Times New Roman" w:hAnsi="Times New Roman"/>
-                <w:b/>
                 <w:noProof/>
               </w:rPr>
               <w:t>MỤC LỤC</w:t>
@@ -1057,7 +1011,7 @@
                 <w:noProof/>
                 <w:webHidden/>
               </w:rPr>
-              <w:instrText xml:space="preserve"> PAGEREF _Toc483562206 \h </w:instrText>
+              <w:instrText xml:space="preserve"> PAGEREF _Toc483567677 \h </w:instrText>
             </w:r>
             <w:r>
               <w:rPr>
@@ -1092,6 +1046,7 @@
           <w:pPr>
             <w:pStyle w:val="TOC1"/>
             <w:tabs>
+              <w:tab w:val="left" w:pos="440"/>
               <w:tab w:val="right" w:leader="dot" w:pos="9062"/>
             </w:tabs>
             <w:rPr>
@@ -1100,12 +1055,25 @@
               <w:lang w:val="vi-VN" w:eastAsia="vi-VN"/>
             </w:rPr>
           </w:pPr>
-          <w:hyperlink w:anchor="_Toc483562207" w:history="1">
+          <w:hyperlink w:anchor="_Toc483567678" w:history="1">
             <w:r>
               <w:rPr>
                 <w:rStyle w:val="Hyperlink"/>
-                <w:rFonts w:ascii="Times New Roman" w:hAnsi="Times New Roman"/>
-                <w:b/>
+                <w:noProof/>
+              </w:rPr>
+              <w:t>1.</w:t>
+            </w:r>
+            <w:r>
+              <w:rPr>
+                <w:rFonts w:cstheme="minorBidi"/>
+                <w:noProof/>
+                <w:lang w:val="vi-VN" w:eastAsia="vi-VN"/>
+              </w:rPr>
+              <w:tab/>
+            </w:r>
+            <w:r>
+              <w:rPr>
+                <w:rStyle w:val="Hyperlink"/>
                 <w:noProof/>
               </w:rPr>
               <w:t>DANH MỤC HÌNH ẢNH</w:t>
@@ -1129,7 +1097,7 @@
                 <w:noProof/>
                 <w:webHidden/>
               </w:rPr>
-              <w:instrText xml:space="preserve"> PAGEREF _Toc483562207 \h </w:instrText>
+              <w:instrText xml:space="preserve"> PAGEREF _Toc483567678 \h </w:instrText>
             </w:r>
             <w:r>
               <w:rPr>
@@ -1164,6 +1132,7 @@
           <w:pPr>
             <w:pStyle w:val="TOC1"/>
             <w:tabs>
+              <w:tab w:val="left" w:pos="440"/>
               <w:tab w:val="right" w:leader="dot" w:pos="9062"/>
             </w:tabs>
             <w:rPr>
@@ -1172,12 +1141,25 @@
               <w:lang w:val="vi-VN" w:eastAsia="vi-VN"/>
             </w:rPr>
           </w:pPr>
-          <w:hyperlink w:anchor="_Toc483562208" w:history="1">
+          <w:hyperlink w:anchor="_Toc483567679" w:history="1">
             <w:r>
               <w:rPr>
                 <w:rStyle w:val="Hyperlink"/>
-                <w:rFonts w:ascii="Times New Roman" w:hAnsi="Times New Roman"/>
-                <w:b/>
+                <w:noProof/>
+              </w:rPr>
+              <w:t>2.</w:t>
+            </w:r>
+            <w:r>
+              <w:rPr>
+                <w:rFonts w:cstheme="minorBidi"/>
+                <w:noProof/>
+                <w:lang w:val="vi-VN" w:eastAsia="vi-VN"/>
+              </w:rPr>
+              <w:tab/>
+            </w:r>
+            <w:r>
+              <w:rPr>
+                <w:rStyle w:val="Hyperlink"/>
                 <w:noProof/>
               </w:rPr>
               <w:t>DANH MỤC BẢNG</w:t>
@@ -1201,7 +1183,7 @@
                 <w:noProof/>
                 <w:webHidden/>
               </w:rPr>
-              <w:instrText xml:space="preserve"> PAGEREF _Toc483562208 \h </w:instrText>
+              <w:instrText xml:space="preserve"> PAGEREF _Toc483567679 \h </w:instrText>
             </w:r>
             <w:r>
               <w:rPr>
@@ -1236,6 +1218,7 @@
           <w:pPr>
             <w:pStyle w:val="TOC1"/>
             <w:tabs>
+              <w:tab w:val="left" w:pos="440"/>
               <w:tab w:val="right" w:leader="dot" w:pos="9062"/>
             </w:tabs>
             <w:rPr>
@@ -1244,12 +1227,25 @@
               <w:lang w:val="vi-VN" w:eastAsia="vi-VN"/>
             </w:rPr>
           </w:pPr>
-          <w:hyperlink w:anchor="_Toc483562209" w:history="1">
+          <w:hyperlink w:anchor="_Toc483567680" w:history="1">
             <w:r>
               <w:rPr>
                 <w:rStyle w:val="Hyperlink"/>
-                <w:rFonts w:ascii="Times New Roman" w:hAnsi="Times New Roman"/>
-                <w:b/>
+                <w:noProof/>
+              </w:rPr>
+              <w:t>3.</w:t>
+            </w:r>
+            <w:r>
+              <w:rPr>
+                <w:rFonts w:cstheme="minorBidi"/>
+                <w:noProof/>
+                <w:lang w:val="vi-VN" w:eastAsia="vi-VN"/>
+              </w:rPr>
+              <w:tab/>
+            </w:r>
+            <w:r>
+              <w:rPr>
+                <w:rStyle w:val="Hyperlink"/>
                 <w:noProof/>
               </w:rPr>
               <w:t>BẢNG CÁC TỪ VIẾT TẮT</w:t>
@@ -1273,7 +1269,7 @@
                 <w:noProof/>
                 <w:webHidden/>
               </w:rPr>
-              <w:instrText xml:space="preserve"> PAGEREF _Toc483562209 \h </w:instrText>
+              <w:instrText xml:space="preserve"> PAGEREF _Toc483567680 \h </w:instrText>
             </w:r>
             <w:r>
               <w:rPr>
@@ -1308,6 +1304,7 @@
           <w:pPr>
             <w:pStyle w:val="TOC1"/>
             <w:tabs>
+              <w:tab w:val="left" w:pos="440"/>
               <w:tab w:val="right" w:leader="dot" w:pos="9062"/>
             </w:tabs>
             <w:rPr>
@@ -1316,25 +1313,38 @@
               <w:lang w:val="vi-VN" w:eastAsia="vi-VN"/>
             </w:rPr>
           </w:pPr>
-          <w:hyperlink w:anchor="_Toc483562210" w:history="1">
+          <w:hyperlink w:anchor="_Toc483567681" w:history="1">
             <w:r>
               <w:rPr>
                 <w:rStyle w:val="Hyperlink"/>
-                <w:rFonts w:ascii="Times New Roman" w:hAnsi="Times New Roman"/>
-                <w:b/>
-                <w:noProof/>
-              </w:rPr>
-              <w:t>PHẦN 1: GIỚI THIỆU ĐỀ TÀI</w:t>
-            </w:r>
-            <w:r>
-              <w:rPr>
-                <w:noProof/>
-                <w:webHidden/>
+                <w:noProof/>
+              </w:rPr>
+              <w:t>4.</w:t>
+            </w:r>
+            <w:r>
+              <w:rPr>
+                <w:rFonts w:cstheme="minorBidi"/>
+                <w:noProof/>
+                <w:lang w:val="vi-VN" w:eastAsia="vi-VN"/>
               </w:rPr>
               <w:tab/>
             </w:r>
             <w:r>
               <w:rPr>
+                <w:rStyle w:val="Hyperlink"/>
+                <w:noProof/>
+              </w:rPr>
+              <w:t>GIỚI THIỆU ĐỀ TÀI</w:t>
+            </w:r>
+            <w:r>
+              <w:rPr>
+                <w:noProof/>
+                <w:webHidden/>
+              </w:rPr>
+              <w:tab/>
+            </w:r>
+            <w:r>
+              <w:rPr>
                 <w:noProof/>
                 <w:webHidden/>
               </w:rPr>
@@ -1345,7 +1355,7 @@
                 <w:noProof/>
                 <w:webHidden/>
               </w:rPr>
-              <w:instrText xml:space="preserve"> PAGEREF _Toc483562210 \h </w:instrText>
+              <w:instrText xml:space="preserve"> PAGEREF _Toc483567681 \h </w:instrText>
             </w:r>
             <w:r>
               <w:rPr>
@@ -1389,15 +1399,13 @@
               <w:lang w:val="vi-VN" w:eastAsia="vi-VN"/>
             </w:rPr>
           </w:pPr>
-          <w:hyperlink w:anchor="_Toc483562211" w:history="1">
+          <w:hyperlink w:anchor="_Toc483567682" w:history="1">
             <w:r>
               <w:rPr>
                 <w:rStyle w:val="Hyperlink"/>
-                <w:rFonts w:ascii="Times New Roman" w:hAnsi="Times New Roman"/>
-                <w:b/>
-                <w:noProof/>
-              </w:rPr>
-              <w:t>1.1.</w:t>
+                <w:noProof/>
+              </w:rPr>
+              <w:t>4.1.</w:t>
             </w:r>
             <w:r>
               <w:rPr>
@@ -1410,8 +1418,6 @@
             <w:r>
               <w:rPr>
                 <w:rStyle w:val="Hyperlink"/>
-                <w:rFonts w:ascii="Times New Roman" w:hAnsi="Times New Roman"/>
-                <w:b/>
                 <w:noProof/>
               </w:rPr>
               <w:t>Tình hình thực tế</w:t>
@@ -1435,7 +1441,7 @@
                 <w:noProof/>
                 <w:webHidden/>
               </w:rPr>
-              <w:instrText xml:space="preserve"> PAGEREF _Toc483562211 \h </w:instrText>
+              <w:instrText xml:space="preserve"> PAGEREF _Toc483567682 \h </w:instrText>
             </w:r>
             <w:r>
               <w:rPr>
@@ -1479,15 +1485,13 @@
               <w:lang w:val="vi-VN" w:eastAsia="vi-VN"/>
             </w:rPr>
           </w:pPr>
-          <w:hyperlink w:anchor="_Toc483562212" w:history="1">
+          <w:hyperlink w:anchor="_Toc483567683" w:history="1">
             <w:r>
               <w:rPr>
                 <w:rStyle w:val="Hyperlink"/>
-                <w:rFonts w:ascii="Times New Roman" w:hAnsi="Times New Roman"/>
-                <w:b/>
-                <w:noProof/>
-              </w:rPr>
-              <w:t>1.2.</w:t>
+                <w:noProof/>
+              </w:rPr>
+              <w:t>4.2.</w:t>
             </w:r>
             <w:r>
               <w:rPr>
@@ -1500,8 +1504,6 @@
             <w:r>
               <w:rPr>
                 <w:rStyle w:val="Hyperlink"/>
-                <w:rFonts w:ascii="Times New Roman" w:hAnsi="Times New Roman"/>
-                <w:b/>
                 <w:noProof/>
               </w:rPr>
               <w:t>Mục tiêu đề tài</w:t>
@@ -1525,7 +1527,7 @@
                 <w:noProof/>
                 <w:webHidden/>
               </w:rPr>
-              <w:instrText xml:space="preserve"> PAGEREF _Toc483562212 \h </w:instrText>
+              <w:instrText xml:space="preserve"> PAGEREF _Toc483567683 \h </w:instrText>
             </w:r>
             <w:r>
               <w:rPr>
@@ -1569,15 +1571,13 @@
               <w:lang w:val="vi-VN" w:eastAsia="vi-VN"/>
             </w:rPr>
           </w:pPr>
-          <w:hyperlink w:anchor="_Toc483562213" w:history="1">
+          <w:hyperlink w:anchor="_Toc483567684" w:history="1">
             <w:r>
               <w:rPr>
                 <w:rStyle w:val="Hyperlink"/>
-                <w:rFonts w:ascii="Times New Roman" w:hAnsi="Times New Roman"/>
-                <w:b/>
-                <w:noProof/>
-              </w:rPr>
-              <w:t>1.3.</w:t>
+                <w:noProof/>
+              </w:rPr>
+              <w:t>4.3.</w:t>
             </w:r>
             <w:r>
               <w:rPr>
@@ -1590,8 +1590,6 @@
             <w:r>
               <w:rPr>
                 <w:rStyle w:val="Hyperlink"/>
-                <w:rFonts w:ascii="Times New Roman" w:hAnsi="Times New Roman"/>
-                <w:b/>
                 <w:noProof/>
               </w:rPr>
               <w:t>Khảo sát</w:t>
@@ -1615,7 +1613,7 @@
                 <w:noProof/>
                 <w:webHidden/>
               </w:rPr>
-              <w:instrText xml:space="preserve"> PAGEREF _Toc483562213 \h </w:instrText>
+              <w:instrText xml:space="preserve"> PAGEREF _Toc483567684 \h </w:instrText>
             </w:r>
             <w:r>
               <w:rPr>
@@ -1650,6 +1648,7 @@
           <w:pPr>
             <w:pStyle w:val="TOC1"/>
             <w:tabs>
+              <w:tab w:val="left" w:pos="440"/>
               <w:tab w:val="right" w:leader="dot" w:pos="9062"/>
             </w:tabs>
             <w:rPr>
@@ -1658,25 +1657,38 @@
               <w:lang w:val="vi-VN" w:eastAsia="vi-VN"/>
             </w:rPr>
           </w:pPr>
-          <w:hyperlink w:anchor="_Toc483562214" w:history="1">
+          <w:hyperlink w:anchor="_Toc483567685" w:history="1">
             <w:r>
               <w:rPr>
                 <w:rStyle w:val="Hyperlink"/>
-                <w:rFonts w:ascii="Times New Roman" w:hAnsi="Times New Roman"/>
-                <w:b/>
-                <w:noProof/>
-              </w:rPr>
-              <w:t>PHẦN 2: TÌM HIỂU CÔNG NGHỆ</w:t>
-            </w:r>
-            <w:r>
-              <w:rPr>
-                <w:noProof/>
-                <w:webHidden/>
+                <w:noProof/>
+              </w:rPr>
+              <w:t>5.</w:t>
+            </w:r>
+            <w:r>
+              <w:rPr>
+                <w:rFonts w:cstheme="minorBidi"/>
+                <w:noProof/>
+                <w:lang w:val="vi-VN" w:eastAsia="vi-VN"/>
               </w:rPr>
               <w:tab/>
             </w:r>
             <w:r>
               <w:rPr>
+                <w:rStyle w:val="Hyperlink"/>
+                <w:noProof/>
+              </w:rPr>
+              <w:t>TÌM HIỂU CÔNG NGHỆ</w:t>
+            </w:r>
+            <w:r>
+              <w:rPr>
+                <w:noProof/>
+                <w:webHidden/>
+              </w:rPr>
+              <w:tab/>
+            </w:r>
+            <w:r>
+              <w:rPr>
                 <w:noProof/>
                 <w:webHidden/>
               </w:rPr>
@@ -1687,7 +1699,7 @@
                 <w:noProof/>
                 <w:webHidden/>
               </w:rPr>
-              <w:instrText xml:space="preserve"> PAGEREF _Toc483562214 \h </w:instrText>
+              <w:instrText xml:space="preserve"> PAGEREF _Toc483567685 \h </w:instrText>
             </w:r>
             <w:r>
               <w:rPr>
@@ -1731,15 +1743,13 @@
               <w:lang w:val="vi-VN" w:eastAsia="vi-VN"/>
             </w:rPr>
           </w:pPr>
-          <w:hyperlink w:anchor="_Toc483562215" w:history="1">
+          <w:hyperlink w:anchor="_Toc483567686" w:history="1">
             <w:r>
               <w:rPr>
                 <w:rStyle w:val="Hyperlink"/>
-                <w:rFonts w:ascii="Times New Roman" w:hAnsi="Times New Roman"/>
-                <w:b/>
-                <w:noProof/>
-              </w:rPr>
-              <w:t>2.1.</w:t>
+                <w:noProof/>
+              </w:rPr>
+              <w:t>5.1.</w:t>
             </w:r>
             <w:r>
               <w:rPr>
@@ -1752,8 +1762,6 @@
             <w:r>
               <w:rPr>
                 <w:rStyle w:val="Hyperlink"/>
-                <w:rFonts w:ascii="Times New Roman" w:hAnsi="Times New Roman"/>
-                <w:b/>
                 <w:noProof/>
               </w:rPr>
               <w:t>HTML</w:t>
@@ -1777,7 +1785,7 @@
                 <w:noProof/>
                 <w:webHidden/>
               </w:rPr>
-              <w:instrText xml:space="preserve"> PAGEREF _Toc483562215 \h </w:instrText>
+              <w:instrText xml:space="preserve"> PAGEREF _Toc483567686 \h </w:instrText>
             </w:r>
             <w:r>
               <w:rPr>
@@ -1821,15 +1829,13 @@
               <w:lang w:val="vi-VN" w:eastAsia="vi-VN"/>
             </w:rPr>
           </w:pPr>
-          <w:hyperlink w:anchor="_Toc483562216" w:history="1">
+          <w:hyperlink w:anchor="_Toc483567687" w:history="1">
             <w:r>
               <w:rPr>
                 <w:rStyle w:val="Hyperlink"/>
-                <w:rFonts w:ascii="Times New Roman" w:hAnsi="Times New Roman"/>
-                <w:b/>
-                <w:noProof/>
-              </w:rPr>
-              <w:t>2.2.</w:t>
+                <w:noProof/>
+              </w:rPr>
+              <w:t>5.2.</w:t>
             </w:r>
             <w:r>
               <w:rPr>
@@ -1842,8 +1848,6 @@
             <w:r>
               <w:rPr>
                 <w:rStyle w:val="Hyperlink"/>
-                <w:rFonts w:ascii="Times New Roman" w:hAnsi="Times New Roman"/>
-                <w:b/>
                 <w:noProof/>
               </w:rPr>
               <w:t>CSS</w:t>
@@ -1867,7 +1871,7 @@
                 <w:noProof/>
                 <w:webHidden/>
               </w:rPr>
-              <w:instrText xml:space="preserve"> PAGEREF _Toc483562216 \h </w:instrText>
+              <w:instrText xml:space="preserve"> PAGEREF _Toc483567687 \h </w:instrText>
             </w:r>
             <w:r>
               <w:rPr>
@@ -1911,15 +1915,13 @@
               <w:lang w:val="vi-VN" w:eastAsia="vi-VN"/>
             </w:rPr>
           </w:pPr>
-          <w:hyperlink w:anchor="_Toc483562217" w:history="1">
+          <w:hyperlink w:anchor="_Toc483567688" w:history="1">
             <w:r>
               <w:rPr>
                 <w:rStyle w:val="Hyperlink"/>
-                <w:rFonts w:ascii="Times New Roman" w:hAnsi="Times New Roman"/>
-                <w:b/>
-                <w:noProof/>
-              </w:rPr>
-              <w:t>2.3.</w:t>
+                <w:noProof/>
+              </w:rPr>
+              <w:t>5.3.</w:t>
             </w:r>
             <w:r>
               <w:rPr>
@@ -1932,8 +1934,6 @@
             <w:r>
               <w:rPr>
                 <w:rStyle w:val="Hyperlink"/>
-                <w:rFonts w:ascii="Times New Roman" w:hAnsi="Times New Roman"/>
-                <w:b/>
                 <w:noProof/>
               </w:rPr>
               <w:t>JavaScript</w:t>
@@ -1957,7 +1957,7 @@
                 <w:noProof/>
                 <w:webHidden/>
               </w:rPr>
-              <w:instrText xml:space="preserve"> PAGEREF _Toc483562217 \h </w:instrText>
+              <w:instrText xml:space="preserve"> PAGEREF _Toc483567688 \h </w:instrText>
             </w:r>
             <w:r>
               <w:rPr>
@@ -2001,15 +2001,13 @@
               <w:lang w:val="vi-VN" w:eastAsia="vi-VN"/>
             </w:rPr>
           </w:pPr>
-          <w:hyperlink w:anchor="_Toc483562218" w:history="1">
+          <w:hyperlink w:anchor="_Toc483567689" w:history="1">
             <w:r>
               <w:rPr>
                 <w:rStyle w:val="Hyperlink"/>
-                <w:rFonts w:ascii="Times New Roman" w:hAnsi="Times New Roman"/>
-                <w:b/>
-                <w:noProof/>
-              </w:rPr>
-              <w:t>2.4.</w:t>
+                <w:noProof/>
+              </w:rPr>
+              <w:t>5.4.</w:t>
             </w:r>
             <w:r>
               <w:rPr>
@@ -2022,8 +2020,6 @@
             <w:r>
               <w:rPr>
                 <w:rStyle w:val="Hyperlink"/>
-                <w:rFonts w:ascii="Times New Roman" w:hAnsi="Times New Roman"/>
-                <w:b/>
                 <w:noProof/>
               </w:rPr>
               <w:t>jQuery</w:t>
@@ -2047,7 +2043,7 @@
                 <w:noProof/>
                 <w:webHidden/>
               </w:rPr>
-              <w:instrText xml:space="preserve"> PAGEREF _Toc483562218 \h </w:instrText>
+              <w:instrText xml:space="preserve"> PAGEREF _Toc483567689 \h </w:instrText>
             </w:r>
             <w:r>
               <w:rPr>
@@ -2091,15 +2087,13 @@
               <w:lang w:val="vi-VN" w:eastAsia="vi-VN"/>
             </w:rPr>
           </w:pPr>
-          <w:hyperlink w:anchor="_Toc483562219" w:history="1">
+          <w:hyperlink w:anchor="_Toc483567690" w:history="1">
             <w:r>
               <w:rPr>
                 <w:rStyle w:val="Hyperlink"/>
-                <w:rFonts w:ascii="Times New Roman" w:hAnsi="Times New Roman"/>
-                <w:b/>
-                <w:noProof/>
-              </w:rPr>
-              <w:t>2.5.</w:t>
+                <w:noProof/>
+              </w:rPr>
+              <w:t>5.5.</w:t>
             </w:r>
             <w:r>
               <w:rPr>
@@ -2112,8 +2106,6 @@
             <w:r>
               <w:rPr>
                 <w:rStyle w:val="Hyperlink"/>
-                <w:rFonts w:ascii="Times New Roman" w:hAnsi="Times New Roman"/>
-                <w:b/>
                 <w:noProof/>
               </w:rPr>
               <w:t>Bootstrap</w:t>
@@ -2137,7 +2129,7 @@
                 <w:noProof/>
                 <w:webHidden/>
               </w:rPr>
-              <w:instrText xml:space="preserve"> PAGEREF _Toc483562219 \h </w:instrText>
+              <w:instrText xml:space="preserve"> PAGEREF _Toc483567690 \h </w:instrText>
             </w:r>
             <w:r>
               <w:rPr>
@@ -2181,15 +2173,13 @@
               <w:lang w:val="vi-VN" w:eastAsia="vi-VN"/>
             </w:rPr>
           </w:pPr>
-          <w:hyperlink w:anchor="_Toc483562220" w:history="1">
+          <w:hyperlink w:anchor="_Toc483567691" w:history="1">
             <w:r>
               <w:rPr>
                 <w:rStyle w:val="Hyperlink"/>
-                <w:rFonts w:ascii="Times New Roman" w:hAnsi="Times New Roman"/>
-                <w:b/>
-                <w:noProof/>
-              </w:rPr>
-              <w:t>2.6.</w:t>
+                <w:noProof/>
+              </w:rPr>
+              <w:t>5.6.</w:t>
             </w:r>
             <w:r>
               <w:rPr>
@@ -2202,8 +2192,6 @@
             <w:r>
               <w:rPr>
                 <w:rStyle w:val="Hyperlink"/>
-                <w:rFonts w:ascii="Times New Roman" w:hAnsi="Times New Roman"/>
-                <w:b/>
                 <w:noProof/>
               </w:rPr>
               <w:t>MySQL</w:t>
@@ -2227,7 +2215,7 @@
                 <w:noProof/>
                 <w:webHidden/>
               </w:rPr>
-              <w:instrText xml:space="preserve"> PAGEREF _Toc483562220 \h </w:instrText>
+              <w:instrText xml:space="preserve"> PAGEREF _Toc483567691 \h </w:instrText>
             </w:r>
             <w:r>
               <w:rPr>
@@ -2271,15 +2259,13 @@
               <w:lang w:val="vi-VN" w:eastAsia="vi-VN"/>
             </w:rPr>
           </w:pPr>
-          <w:hyperlink w:anchor="_Toc483562221" w:history="1">
+          <w:hyperlink w:anchor="_Toc483567692" w:history="1">
             <w:r>
               <w:rPr>
                 <w:rStyle w:val="Hyperlink"/>
-                <w:rFonts w:ascii="Times New Roman" w:hAnsi="Times New Roman"/>
-                <w:b/>
-                <w:noProof/>
-              </w:rPr>
-              <w:t>2.7.</w:t>
+                <w:noProof/>
+              </w:rPr>
+              <w:t>5.7.</w:t>
             </w:r>
             <w:r>
               <w:rPr>
@@ -2292,8 +2278,6 @@
             <w:r>
               <w:rPr>
                 <w:rStyle w:val="Hyperlink"/>
-                <w:rFonts w:ascii="Times New Roman" w:hAnsi="Times New Roman"/>
-                <w:b/>
                 <w:noProof/>
               </w:rPr>
               <w:t>PHP</w:t>
@@ -2317,7 +2301,7 @@
                 <w:noProof/>
                 <w:webHidden/>
               </w:rPr>
-              <w:instrText xml:space="preserve"> PAGEREF _Toc483562221 \h </w:instrText>
+              <w:instrText xml:space="preserve"> PAGEREF _Toc483567692 \h </w:instrText>
             </w:r>
             <w:r>
               <w:rPr>
@@ -2361,15 +2345,13 @@
               <w:lang w:val="vi-VN" w:eastAsia="vi-VN"/>
             </w:rPr>
           </w:pPr>
-          <w:hyperlink w:anchor="_Toc483562222" w:history="1">
+          <w:hyperlink w:anchor="_Toc483567693" w:history="1">
             <w:r>
               <w:rPr>
                 <w:rStyle w:val="Hyperlink"/>
-                <w:rFonts w:ascii="Times New Roman" w:hAnsi="Times New Roman"/>
-                <w:b/>
-                <w:noProof/>
-              </w:rPr>
-              <w:t>2.8.</w:t>
+                <w:noProof/>
+              </w:rPr>
+              <w:t>5.8.</w:t>
             </w:r>
             <w:r>
               <w:rPr>
@@ -2382,8 +2364,6 @@
             <w:r>
               <w:rPr>
                 <w:rStyle w:val="Hyperlink"/>
-                <w:rFonts w:ascii="Times New Roman" w:hAnsi="Times New Roman"/>
-                <w:b/>
                 <w:noProof/>
               </w:rPr>
               <w:t>Laravel</w:t>
@@ -2407,7 +2387,7 @@
                 <w:noProof/>
                 <w:webHidden/>
               </w:rPr>
-              <w:instrText xml:space="preserve"> PAGEREF _Toc483562222 \h </w:instrText>
+              <w:instrText xml:space="preserve"> PAGEREF _Toc483567693 \h </w:instrText>
             </w:r>
             <w:r>
               <w:rPr>
@@ -2451,15 +2431,13 @@
               <w:lang w:val="vi-VN" w:eastAsia="vi-VN"/>
             </w:rPr>
           </w:pPr>
-          <w:hyperlink w:anchor="_Toc483562223" w:history="1">
+          <w:hyperlink w:anchor="_Toc483567694" w:history="1">
             <w:r>
               <w:rPr>
                 <w:rStyle w:val="Hyperlink"/>
-                <w:rFonts w:ascii="Times New Roman" w:hAnsi="Times New Roman"/>
-                <w:b/>
-                <w:noProof/>
-              </w:rPr>
-              <w:t>2.9.</w:t>
+                <w:noProof/>
+              </w:rPr>
+              <w:t>5.9.</w:t>
             </w:r>
             <w:r>
               <w:rPr>
@@ -2472,8 +2450,6 @@
             <w:r>
               <w:rPr>
                 <w:rStyle w:val="Hyperlink"/>
-                <w:rFonts w:ascii="Times New Roman" w:hAnsi="Times New Roman"/>
-                <w:b/>
                 <w:noProof/>
               </w:rPr>
               <w:t>Mô hình MVC</w:t>
@@ -2497,7 +2473,7 @@
                 <w:noProof/>
                 <w:webHidden/>
               </w:rPr>
-              <w:instrText xml:space="preserve"> PAGEREF _Toc483562223 \h </w:instrText>
+              <w:instrText xml:space="preserve"> PAGEREF _Toc483567694 \h </w:instrText>
             </w:r>
             <w:r>
               <w:rPr>
@@ -2541,15 +2517,13 @@
               <w:lang w:val="vi-VN" w:eastAsia="vi-VN"/>
             </w:rPr>
           </w:pPr>
-          <w:hyperlink w:anchor="_Toc483562224" w:history="1">
+          <w:hyperlink w:anchor="_Toc483567695" w:history="1">
             <w:r>
               <w:rPr>
                 <w:rStyle w:val="Hyperlink"/>
-                <w:rFonts w:ascii="Times New Roman" w:hAnsi="Times New Roman"/>
-                <w:b/>
-                <w:noProof/>
-              </w:rPr>
-              <w:t>2.10.</w:t>
+                <w:noProof/>
+              </w:rPr>
+              <w:t>5.10.</w:t>
             </w:r>
             <w:r>
               <w:rPr>
@@ -2562,8 +2536,6 @@
             <w:r>
               <w:rPr>
                 <w:rStyle w:val="Hyperlink"/>
-                <w:rFonts w:ascii="Times New Roman" w:hAnsi="Times New Roman"/>
-                <w:b/>
                 <w:noProof/>
               </w:rPr>
               <w:t>Google Map API</w:t>
@@ -2587,7 +2559,7 @@
                 <w:noProof/>
                 <w:webHidden/>
               </w:rPr>
-              <w:instrText xml:space="preserve"> PAGEREF _Toc483562224 \h </w:instrText>
+              <w:instrText xml:space="preserve"> PAGEREF _Toc483567695 \h </w:instrText>
             </w:r>
             <w:r>
               <w:rPr>
@@ -2622,6 +2594,7 @@
           <w:pPr>
             <w:pStyle w:val="TOC1"/>
             <w:tabs>
+              <w:tab w:val="left" w:pos="440"/>
               <w:tab w:val="right" w:leader="dot" w:pos="9062"/>
             </w:tabs>
             <w:rPr>
@@ -2630,25 +2603,38 @@
               <w:lang w:val="vi-VN" w:eastAsia="vi-VN"/>
             </w:rPr>
           </w:pPr>
-          <w:hyperlink w:anchor="_Toc483562225" w:history="1">
+          <w:hyperlink w:anchor="_Toc483567696" w:history="1">
             <w:r>
               <w:rPr>
                 <w:rStyle w:val="Hyperlink"/>
-                <w:rFonts w:ascii="Times New Roman" w:hAnsi="Times New Roman"/>
-                <w:b/>
-                <w:noProof/>
-              </w:rPr>
-              <w:t>PHẦN 3: THIẾT KẾ</w:t>
-            </w:r>
-            <w:r>
-              <w:rPr>
-                <w:noProof/>
-                <w:webHidden/>
+                <w:noProof/>
+              </w:rPr>
+              <w:t>6.</w:t>
+            </w:r>
+            <w:r>
+              <w:rPr>
+                <w:rFonts w:cstheme="minorBidi"/>
+                <w:noProof/>
+                <w:lang w:val="vi-VN" w:eastAsia="vi-VN"/>
               </w:rPr>
               <w:tab/>
             </w:r>
             <w:r>
               <w:rPr>
+                <w:rStyle w:val="Hyperlink"/>
+                <w:noProof/>
+              </w:rPr>
+              <w:t>PHÂN TÍCH</w:t>
+            </w:r>
+            <w:r>
+              <w:rPr>
+                <w:noProof/>
+                <w:webHidden/>
+              </w:rPr>
+              <w:tab/>
+            </w:r>
+            <w:r>
+              <w:rPr>
                 <w:noProof/>
                 <w:webHidden/>
               </w:rPr>
@@ -2659,7 +2645,7 @@
                 <w:noProof/>
                 <w:webHidden/>
               </w:rPr>
-              <w:instrText xml:space="preserve"> PAGEREF _Toc483562225 \h </w:instrText>
+              <w:instrText xml:space="preserve"> PAGEREF _Toc483567696 \h </w:instrText>
             </w:r>
             <w:r>
               <w:rPr>
@@ -2703,15 +2689,13 @@
               <w:lang w:val="vi-VN" w:eastAsia="vi-VN"/>
             </w:rPr>
           </w:pPr>
-          <w:hyperlink w:anchor="_Toc483562226" w:history="1">
+          <w:hyperlink w:anchor="_Toc483567697" w:history="1">
             <w:r>
               <w:rPr>
                 <w:rStyle w:val="Hyperlink"/>
-                <w:rFonts w:ascii="Times New Roman" w:hAnsi="Times New Roman"/>
-                <w:b/>
-                <w:noProof/>
-              </w:rPr>
-              <w:t>3.1.</w:t>
+                <w:noProof/>
+              </w:rPr>
+              <w:t>6.1.</w:t>
             </w:r>
             <w:r>
               <w:rPr>
@@ -2724,11 +2708,9 @@
             <w:r>
               <w:rPr>
                 <w:rStyle w:val="Hyperlink"/>
-                <w:rFonts w:ascii="Times New Roman" w:hAnsi="Times New Roman"/>
-                <w:b/>
-                <w:noProof/>
-              </w:rPr>
-              <w:t>HTML</w:t>
+                <w:noProof/>
+              </w:rPr>
+              <w:t>Mục tiêu:</w:t>
             </w:r>
             <w:r>
               <w:rPr>
@@ -2749,7 +2731,93 @@
                 <w:noProof/>
                 <w:webHidden/>
               </w:rPr>
-              <w:instrText xml:space="preserve"> PAGEREF _Toc483562226 \h </w:instrText>
+              <w:instrText xml:space="preserve"> PAGEREF _Toc483567697 \h </w:instrText>
+            </w:r>
+            <w:r>
+              <w:rPr>
+                <w:noProof/>
+                <w:webHidden/>
+              </w:rPr>
+            </w:r>
+            <w:r>
+              <w:rPr>
+                <w:noProof/>
+                <w:webHidden/>
+              </w:rPr>
+              <w:fldChar w:fldCharType="separate"/>
+            </w:r>
+            <w:r>
+              <w:rPr>
+                <w:noProof/>
+                <w:webHidden/>
+              </w:rPr>
+              <w:t>18</w:t>
+            </w:r>
+            <w:r>
+              <w:rPr>
+                <w:noProof/>
+                <w:webHidden/>
+              </w:rPr>
+              <w:fldChar w:fldCharType="end"/>
+            </w:r>
+          </w:hyperlink>
+        </w:p>
+        <w:p>
+          <w:pPr>
+            <w:pStyle w:val="TOC2"/>
+            <w:tabs>
+              <w:tab w:val="left" w:pos="880"/>
+              <w:tab w:val="right" w:leader="dot" w:pos="9062"/>
+            </w:tabs>
+            <w:rPr>
+              <w:rFonts w:cstheme="minorBidi"/>
+              <w:noProof/>
+              <w:lang w:val="vi-VN" w:eastAsia="vi-VN"/>
+            </w:rPr>
+          </w:pPr>
+          <w:hyperlink w:anchor="_Toc483567698" w:history="1">
+            <w:r>
+              <w:rPr>
+                <w:rStyle w:val="Hyperlink"/>
+                <w:noProof/>
+              </w:rPr>
+              <w:t>6.2.</w:t>
+            </w:r>
+            <w:r>
+              <w:rPr>
+                <w:rFonts w:cstheme="minorBidi"/>
+                <w:noProof/>
+                <w:lang w:val="vi-VN" w:eastAsia="vi-VN"/>
+              </w:rPr>
+              <w:tab/>
+            </w:r>
+            <w:r>
+              <w:rPr>
+                <w:rStyle w:val="Hyperlink"/>
+                <w:noProof/>
+              </w:rPr>
+              <w:t>Yêu cầu:</w:t>
+            </w:r>
+            <w:r>
+              <w:rPr>
+                <w:noProof/>
+                <w:webHidden/>
+              </w:rPr>
+              <w:tab/>
+            </w:r>
+            <w:r>
+              <w:rPr>
+                <w:noProof/>
+                <w:webHidden/>
+              </w:rPr>
+              <w:fldChar w:fldCharType="begin"/>
+            </w:r>
+            <w:r>
+              <w:rPr>
+                <w:noProof/>
+                <w:webHidden/>
+              </w:rPr>
+              <w:instrText xml:space="preserve"> PAGEREF _Toc483567698 \h </w:instrText>
             </w:r>
             <w:r>
               <w:rPr>
@@ -2810,18 +2878,15 @@
     <w:p>
       <w:pPr>
         <w:pStyle w:val="Heading1"/>
+        <w:numPr>
+          <w:ilvl w:val="0"/>
+          <w:numId w:val="0"/>
+        </w:numPr>
+        <w:ind w:left="360" w:hanging="360"/>
         <w:jc w:val="center"/>
-        <w:rPr>
-          <w:rFonts w:ascii="Times New Roman" w:hAnsi="Times New Roman" w:cs="Times New Roman"/>
-          <w:b/>
-        </w:rPr>
-      </w:pPr>
-      <w:bookmarkStart w:id="4" w:name="_Toc483562207"/>
-      <w:r>
-        <w:rPr>
-          <w:rFonts w:ascii="Times New Roman" w:hAnsi="Times New Roman" w:cs="Times New Roman"/>
-          <w:b/>
-        </w:rPr>
+      </w:pPr>
+      <w:bookmarkStart w:id="4" w:name="_Toc483567678"/>
+      <w:r>
         <w:lastRenderedPageBreak/>
         <w:t>DANH MỤC HÌNH ẢNH</w:t>
       </w:r>
@@ -2835,18 +2900,15 @@
     <w:p>
       <w:pPr>
         <w:pStyle w:val="Heading1"/>
+        <w:numPr>
+          <w:ilvl w:val="0"/>
+          <w:numId w:val="0"/>
+        </w:numPr>
+        <w:ind w:left="360" w:hanging="360"/>
         <w:jc w:val="center"/>
-        <w:rPr>
-          <w:rFonts w:ascii="Times New Roman" w:hAnsi="Times New Roman" w:cs="Times New Roman"/>
-          <w:b/>
-        </w:rPr>
-      </w:pPr>
-      <w:bookmarkStart w:id="5" w:name="_Toc483562208"/>
-      <w:r>
-        <w:rPr>
-          <w:rFonts w:ascii="Times New Roman" w:hAnsi="Times New Roman" w:cs="Times New Roman"/>
-          <w:b/>
-        </w:rPr>
+      </w:pPr>
+      <w:bookmarkStart w:id="5" w:name="_Toc483567679"/>
+      <w:r>
         <w:lastRenderedPageBreak/>
         <w:t>DANH MỤC BẢNG</w:t>
       </w:r>
@@ -2860,18 +2922,15 @@
     <w:p>
       <w:pPr>
         <w:pStyle w:val="Heading1"/>
+        <w:numPr>
+          <w:ilvl w:val="0"/>
+          <w:numId w:val="0"/>
+        </w:numPr>
+        <w:ind w:left="360" w:hanging="360"/>
         <w:jc w:val="center"/>
-        <w:rPr>
-          <w:rFonts w:ascii="Times New Roman" w:hAnsi="Times New Roman" w:cs="Times New Roman"/>
-          <w:b/>
-        </w:rPr>
-      </w:pPr>
-      <w:bookmarkStart w:id="6" w:name="_Toc483562209"/>
-      <w:r>
-        <w:rPr>
-          <w:rFonts w:ascii="Times New Roman" w:hAnsi="Times New Roman" w:cs="Times New Roman"/>
-          <w:b/>
-        </w:rPr>
+      </w:pPr>
+      <w:bookmarkStart w:id="6" w:name="_Toc483567680"/>
+      <w:r>
         <w:lastRenderedPageBreak/>
         <w:t>BẢNG CÁC TỪ VIẾT TẮT</w:t>
       </w:r>
@@ -2885,60 +2944,23 @@
     <w:p>
       <w:pPr>
         <w:pStyle w:val="Heading1"/>
-        <w:rPr>
-          <w:rFonts w:ascii="Times New Roman" w:hAnsi="Times New Roman" w:cs="Times New Roman"/>
-          <w:b/>
-        </w:rPr>
-      </w:pPr>
-      <w:bookmarkStart w:id="7" w:name="_Toc483562210"/>
-      <w:bookmarkStart w:id="8" w:name="_GoBack"/>
+      </w:pPr>
+      <w:bookmarkStart w:id="7" w:name="_Toc483567681"/>
+      <w:r>
+        <w:lastRenderedPageBreak/>
+        <w:t>GIỚI THIỆU ĐỀ TÀI</w:t>
+      </w:r>
+      <w:bookmarkEnd w:id="7"/>
+    </w:p>
+    <w:p>
+      <w:pPr>
+        <w:pStyle w:val="Heading2"/>
+      </w:pPr>
+      <w:bookmarkStart w:id="8" w:name="_Toc483567682"/>
+      <w:r>
+        <w:t>Tình hình thực tế</w:t>
+      </w:r>
       <w:bookmarkEnd w:id="8"/>
-      <w:r>
-        <w:rPr>
-          <w:rFonts w:ascii="Times New Roman" w:hAnsi="Times New Roman" w:cs="Times New Roman"/>
-          <w:b/>
-        </w:rPr>
-        <w:lastRenderedPageBreak/>
-        <w:t>PHẦN 1</w:t>
-      </w:r>
-      <w:r>
-        <w:rPr>
-          <w:rFonts w:ascii="Times New Roman" w:hAnsi="Times New Roman" w:cs="Times New Roman"/>
-          <w:b/>
-        </w:rPr>
-        <w:t xml:space="preserve">: </w:t>
-      </w:r>
-      <w:r>
-        <w:rPr>
-          <w:rFonts w:ascii="Times New Roman" w:hAnsi="Times New Roman" w:cs="Times New Roman"/>
-          <w:b/>
-        </w:rPr>
-        <w:t>GIỚI THIỆU ĐỀ TÀI</w:t>
-      </w:r>
-      <w:bookmarkEnd w:id="7"/>
-    </w:p>
-    <w:p>
-      <w:pPr>
-        <w:pStyle w:val="Heading2"/>
-        <w:numPr>
-          <w:ilvl w:val="1"/>
-          <w:numId w:val="1"/>
-        </w:numPr>
-        <w:spacing w:line="360" w:lineRule="auto"/>
-        <w:rPr>
-          <w:rFonts w:ascii="Times New Roman" w:hAnsi="Times New Roman" w:cs="Times New Roman"/>
-          <w:b/>
-        </w:rPr>
-      </w:pPr>
-      <w:bookmarkStart w:id="9" w:name="_Toc483562211"/>
-      <w:r>
-        <w:rPr>
-          <w:rFonts w:ascii="Times New Roman" w:hAnsi="Times New Roman" w:cs="Times New Roman"/>
-          <w:b/>
-        </w:rPr>
-        <w:t>Tình hình thực tế</w:t>
-      </w:r>
-      <w:bookmarkEnd w:id="9"/>
     </w:p>
     <w:p>
       <w:pPr>
@@ -3006,7 +3028,7 @@
           <w:lang w:val="vi-VN" w:eastAsia="vi-VN"/>
         </w:rPr>
         <w:drawing>
-          <wp:inline distT="0" distB="0" distL="0" distR="0">
+          <wp:inline distT="0" distB="0" distL="0" distR="0" wp14:anchorId="37D4E018" wp14:editId="7CA5C1C5">
             <wp:extent cx="5760720" cy="5362575"/>
             <wp:effectExtent l="19050" t="19050" r="11430" b="28575"/>
             <wp:docPr id="1" name="Picture 1"/>
@@ -3313,7 +3335,7 @@
           <w:lang w:val="vi-VN" w:eastAsia="vi-VN"/>
         </w:rPr>
         <w:drawing>
-          <wp:inline distT="0" distB="0" distL="0" distR="0">
+          <wp:inline distT="0" distB="0" distL="0" distR="0" wp14:anchorId="7E07A696" wp14:editId="068ECACC">
             <wp:extent cx="5760720" cy="2087880"/>
             <wp:effectExtent l="19050" t="19050" r="11430" b="26670"/>
             <wp:docPr id="2" name="Picture 2"/>
@@ -3457,7 +3479,7 @@
           <w:lang w:val="vi-VN" w:eastAsia="vi-VN"/>
         </w:rPr>
         <w:drawing>
-          <wp:inline distT="0" distB="0" distL="0" distR="0" wp14:anchorId="4CE60F08" wp14:editId="30DB7B1A">
+          <wp:inline distT="0" distB="0" distL="0" distR="0" wp14:anchorId="2F06A2CB" wp14:editId="2C9FFF71">
             <wp:extent cx="5760720" cy="5234940"/>
             <wp:effectExtent l="19050" t="19050" r="11430" b="22860"/>
             <wp:docPr id="3" name="Picture 3"/>
@@ -3622,7 +3644,7 @@
           <w:lang w:val="vi-VN" w:eastAsia="vi-VN"/>
         </w:rPr>
         <w:drawing>
-          <wp:inline distT="0" distB="0" distL="0" distR="0">
+          <wp:inline distT="0" distB="0" distL="0" distR="0" wp14:anchorId="111766A6" wp14:editId="49C9A48D">
             <wp:extent cx="5760720" cy="4131310"/>
             <wp:effectExtent l="0" t="0" r="0" b="2540"/>
             <wp:docPr id="4" name="Picture 4"/>
@@ -3694,36 +3716,13 @@
     </w:p>
     <w:p>
       <w:pPr>
-        <w:spacing w:line="240" w:lineRule="auto"/>
-        <w:rPr>
-          <w:rFonts w:ascii="Times New Roman" w:hAnsi="Times New Roman" w:cs="Times New Roman"/>
-          <w:sz w:val="24"/>
-          <w:szCs w:val="26"/>
-        </w:rPr>
-      </w:pPr>
-    </w:p>
-    <w:p>
-      <w:pPr>
         <w:pStyle w:val="Heading2"/>
-        <w:numPr>
-          <w:ilvl w:val="1"/>
-          <w:numId w:val="1"/>
-        </w:numPr>
-        <w:spacing w:line="360" w:lineRule="auto"/>
-        <w:rPr>
-          <w:rFonts w:ascii="Times New Roman" w:hAnsi="Times New Roman" w:cs="Times New Roman"/>
-          <w:b/>
-        </w:rPr>
-      </w:pPr>
-      <w:bookmarkStart w:id="10" w:name="_Toc483562212"/>
-      <w:r>
-        <w:rPr>
-          <w:rFonts w:ascii="Times New Roman" w:hAnsi="Times New Roman" w:cs="Times New Roman"/>
-          <w:b/>
-        </w:rPr>
+      </w:pPr>
+      <w:bookmarkStart w:id="9" w:name="_Toc483567683"/>
+      <w:r>
         <w:t>Mục tiêu đề tài</w:t>
       </w:r>
-      <w:bookmarkEnd w:id="10"/>
+      <w:bookmarkEnd w:id="9"/>
     </w:p>
     <w:p>
       <w:pPr>
@@ -4386,6 +4385,16 @@
     </w:p>
     <w:p>
       <w:pPr>
+        <w:pStyle w:val="Heading2"/>
+      </w:pPr>
+      <w:bookmarkStart w:id="10" w:name="_Toc483567684"/>
+      <w:r>
+        <w:t>Khảo sát</w:t>
+      </w:r>
+      <w:bookmarkEnd w:id="10"/>
+    </w:p>
+    <w:p>
+      <w:pPr>
         <w:spacing w:line="240" w:lineRule="auto"/>
         <w:ind w:firstLine="357"/>
         <w:rPr>
@@ -4394,72 +4403,48 @@
           <w:szCs w:val="26"/>
         </w:rPr>
       </w:pPr>
-    </w:p>
-    <w:p>
-      <w:pPr>
-        <w:pStyle w:val="Heading2"/>
-        <w:numPr>
-          <w:ilvl w:val="1"/>
-          <w:numId w:val="1"/>
-        </w:numPr>
-        <w:spacing w:line="360" w:lineRule="auto"/>
-        <w:rPr>
-          <w:rFonts w:ascii="Times New Roman" w:hAnsi="Times New Roman" w:cs="Times New Roman"/>
-          <w:b/>
-        </w:rPr>
-      </w:pPr>
-      <w:bookmarkStart w:id="11" w:name="_Toc483562213"/>
-      <w:r>
-        <w:rPr>
-          <w:rFonts w:ascii="Times New Roman" w:hAnsi="Times New Roman" w:cs="Times New Roman"/>
-          <w:b/>
-        </w:rPr>
-        <w:t>Khảo sát</w:t>
-      </w:r>
-      <w:bookmarkEnd w:id="11"/>
+      <w:r>
+        <w:rPr>
+          <w:rFonts w:ascii="Times New Roman" w:hAnsi="Times New Roman" w:cs="Times New Roman"/>
+          <w:sz w:val="26"/>
+          <w:szCs w:val="26"/>
+        </w:rPr>
+        <w:t>Để giải quyết những mục tiêu trên, nhóm chúng tôi đã phân tích nghiệp vụ, thực hiện khảo sát</w:t>
+      </w:r>
+      <w:r>
+        <w:rPr>
+          <w:rFonts w:ascii="Times New Roman" w:hAnsi="Times New Roman" w:cs="Times New Roman"/>
+          <w:sz w:val="26"/>
+          <w:szCs w:val="26"/>
+        </w:rPr>
+        <w:t xml:space="preserve"> ở các bạn đã từng dùng các dịch vụ, trang web mua bán trực tuyến B2C hay C2C</w:t>
+      </w:r>
+      <w:r>
+        <w:rPr>
+          <w:rFonts w:ascii="Times New Roman" w:hAnsi="Times New Roman" w:cs="Times New Roman"/>
+          <w:sz w:val="26"/>
+          <w:szCs w:val="26"/>
+        </w:rPr>
+        <w:t xml:space="preserve"> để hiện thực những tính năng đáng giá nhất. Khảo sát trên 120 người</w:t>
+      </w:r>
+      <w:r>
+        <w:rPr>
+          <w:rFonts w:ascii="Times New Roman" w:hAnsi="Times New Roman" w:cs="Times New Roman"/>
+          <w:sz w:val="26"/>
+          <w:szCs w:val="26"/>
+        </w:rPr>
+        <w:t>, nhóm có những kết quả sau đây:</w:t>
+      </w:r>
     </w:p>
     <w:p>
       <w:pPr>
         <w:spacing w:line="240" w:lineRule="auto"/>
-        <w:ind w:firstLine="357"/>
-        <w:rPr>
-          <w:rFonts w:ascii="Times New Roman" w:hAnsi="Times New Roman" w:cs="Times New Roman"/>
-          <w:sz w:val="26"/>
-          <w:szCs w:val="26"/>
-        </w:rPr>
-      </w:pPr>
-      <w:r>
-        <w:rPr>
-          <w:rFonts w:ascii="Times New Roman" w:hAnsi="Times New Roman" w:cs="Times New Roman"/>
-          <w:sz w:val="26"/>
-          <w:szCs w:val="26"/>
-        </w:rPr>
-        <w:t>Để giải quyết những mục tiêu trên, nhóm chúng tôi đã phân tích nghiệp vụ, thực hiện khảo sát</w:t>
-      </w:r>
-      <w:r>
-        <w:rPr>
-          <w:rFonts w:ascii="Times New Roman" w:hAnsi="Times New Roman" w:cs="Times New Roman"/>
-          <w:sz w:val="26"/>
-          <w:szCs w:val="26"/>
-        </w:rPr>
-        <w:t xml:space="preserve"> ở các bạn đã từng dùng các dịch vụ, trang web mua bán trực tuyến B2C hay C2C</w:t>
-      </w:r>
-      <w:r>
-        <w:rPr>
-          <w:rFonts w:ascii="Times New Roman" w:hAnsi="Times New Roman" w:cs="Times New Roman"/>
-          <w:sz w:val="26"/>
-          <w:szCs w:val="26"/>
-        </w:rPr>
-        <w:t xml:space="preserve"> để hiện thực những tính năng đáng giá nhất. Khảo sát trên 120 người</w:t>
-      </w:r>
-      <w:r>
-        <w:rPr>
-          <w:rFonts w:ascii="Times New Roman" w:hAnsi="Times New Roman" w:cs="Times New Roman"/>
-          <w:sz w:val="26"/>
-          <w:szCs w:val="26"/>
-        </w:rPr>
-        <w:t>, nhóm có những kết quả sau đây:</w:t>
-      </w:r>
+        <w:rPr>
+          <w:rFonts w:ascii="Times New Roman" w:hAnsi="Times New Roman" w:cs="Times New Roman"/>
+          <w:sz w:val="26"/>
+          <w:szCs w:val="26"/>
+        </w:rPr>
+      </w:pPr>
     </w:p>
     <w:p>
       <w:pPr>
@@ -4470,16 +4455,6 @@
           <w:szCs w:val="26"/>
         </w:rPr>
       </w:pPr>
-    </w:p>
-    <w:p>
-      <w:pPr>
-        <w:spacing w:line="240" w:lineRule="auto"/>
-        <w:rPr>
-          <w:rFonts w:ascii="Times New Roman" w:hAnsi="Times New Roman" w:cs="Times New Roman"/>
-          <w:sz w:val="26"/>
-          <w:szCs w:val="26"/>
-        </w:rPr>
-      </w:pPr>
       <w:r>
         <w:rPr>
           <w:rFonts w:ascii="Times New Roman" w:hAnsi="Times New Roman" w:cs="Times New Roman"/>
@@ -4489,7 +4464,7 @@
           <w:lang w:val="vi-VN" w:eastAsia="vi-VN"/>
         </w:rPr>
         <w:drawing>
-          <wp:inline distT="0" distB="0" distL="0" distR="0">
+          <wp:inline distT="0" distB="0" distL="0" distR="0" wp14:anchorId="57BAA28B" wp14:editId="2DFA88DC">
             <wp:extent cx="5486400" cy="3200400"/>
             <wp:effectExtent l="0" t="0" r="0" b="0"/>
             <wp:docPr id="5" name="Chart 5"/>
@@ -4558,7 +4533,7 @@
         </w:rPr>
         <w:lastRenderedPageBreak/>
         <w:drawing>
-          <wp:inline distT="0" distB="0" distL="0" distR="0">
+          <wp:inline distT="0" distB="0" distL="0" distR="0" wp14:anchorId="7F613C01" wp14:editId="5047FBA2">
             <wp:extent cx="5486400" cy="3200400"/>
             <wp:effectExtent l="0" t="0" r="0" b="0"/>
             <wp:docPr id="6" name="Chart 6"/>
@@ -4635,7 +4610,7 @@
           <w:lang w:val="vi-VN" w:eastAsia="vi-VN"/>
         </w:rPr>
         <w:drawing>
-          <wp:inline distT="0" distB="0" distL="0" distR="0">
+          <wp:inline distT="0" distB="0" distL="0" distR="0" wp14:anchorId="748D46B2" wp14:editId="6ADE1A7D">
             <wp:extent cx="5486400" cy="3200400"/>
             <wp:effectExtent l="0" t="0" r="0" b="0"/>
             <wp:docPr id="7" name="Chart 7"/>
@@ -4738,7 +4713,7 @@
         </w:rPr>
         <w:lastRenderedPageBreak/>
         <w:drawing>
-          <wp:inline distT="0" distB="0" distL="0" distR="0">
+          <wp:inline distT="0" distB="0" distL="0" distR="0" wp14:anchorId="65AB291D" wp14:editId="7255398A">
             <wp:extent cx="5486400" cy="3200400"/>
             <wp:effectExtent l="0" t="0" r="0" b="0"/>
             <wp:docPr id="8" name="Chart 8"/>
@@ -4961,58 +4936,23 @@
     <w:p>
       <w:pPr>
         <w:pStyle w:val="Heading1"/>
-        <w:rPr>
-          <w:rFonts w:ascii="Times New Roman" w:hAnsi="Times New Roman" w:cs="Times New Roman"/>
-          <w:b/>
-        </w:rPr>
-      </w:pPr>
-      <w:bookmarkStart w:id="12" w:name="_Toc483562214"/>
-      <w:r>
-        <w:rPr>
-          <w:rFonts w:ascii="Times New Roman" w:hAnsi="Times New Roman" w:cs="Times New Roman"/>
-          <w:b/>
-        </w:rPr>
+      </w:pPr>
+      <w:bookmarkStart w:id="11" w:name="_Toc483567685"/>
+      <w:r>
         <w:lastRenderedPageBreak/>
-        <w:t>PHẦN 2</w:t>
-      </w:r>
-      <w:r>
-        <w:rPr>
-          <w:rFonts w:ascii="Times New Roman" w:hAnsi="Times New Roman" w:cs="Times New Roman"/>
-          <w:b/>
-        </w:rPr>
-        <w:t xml:space="preserve">: </w:t>
-      </w:r>
-      <w:r>
-        <w:rPr>
-          <w:rFonts w:ascii="Times New Roman" w:hAnsi="Times New Roman" w:cs="Times New Roman"/>
-          <w:b/>
-        </w:rPr>
         <w:t>TÌM HIỂU CÔNG NGHỆ</w:t>
       </w:r>
+      <w:bookmarkEnd w:id="11"/>
+    </w:p>
+    <w:p>
+      <w:pPr>
+        <w:pStyle w:val="Heading2"/>
+      </w:pPr>
+      <w:bookmarkStart w:id="12" w:name="_Toc483567686"/>
+      <w:r>
+        <w:t>HTML</w:t>
+      </w:r>
       <w:bookmarkEnd w:id="12"/>
-    </w:p>
-    <w:p>
-      <w:pPr>
-        <w:pStyle w:val="Heading2"/>
-        <w:numPr>
-          <w:ilvl w:val="1"/>
-          <w:numId w:val="8"/>
-        </w:numPr>
-        <w:spacing w:line="360" w:lineRule="auto"/>
-        <w:rPr>
-          <w:rFonts w:ascii="Times New Roman" w:hAnsi="Times New Roman" w:cs="Times New Roman"/>
-          <w:b/>
-        </w:rPr>
-      </w:pPr>
-      <w:bookmarkStart w:id="13" w:name="_Toc483562215"/>
-      <w:r>
-        <w:rPr>
-          <w:rFonts w:ascii="Times New Roman" w:hAnsi="Times New Roman" w:cs="Times New Roman"/>
-          <w:b/>
-        </w:rPr>
-        <w:t>HTML</w:t>
-      </w:r>
-      <w:bookmarkEnd w:id="13"/>
     </w:p>
     <w:p>
       <w:pPr>
@@ -5116,25 +5056,12 @@
     <w:p>
       <w:pPr>
         <w:pStyle w:val="Heading2"/>
-        <w:numPr>
-          <w:ilvl w:val="1"/>
-          <w:numId w:val="8"/>
-        </w:numPr>
-        <w:spacing w:line="360" w:lineRule="auto"/>
-        <w:rPr>
-          <w:rFonts w:ascii="Times New Roman" w:hAnsi="Times New Roman" w:cs="Times New Roman"/>
-          <w:b/>
-        </w:rPr>
-      </w:pPr>
-      <w:bookmarkStart w:id="14" w:name="_Toc483562216"/>
-      <w:r>
-        <w:rPr>
-          <w:rFonts w:ascii="Times New Roman" w:hAnsi="Times New Roman" w:cs="Times New Roman"/>
-          <w:b/>
-        </w:rPr>
+      </w:pPr>
+      <w:bookmarkStart w:id="13" w:name="_Toc483567687"/>
+      <w:r>
         <w:t>CSS</w:t>
       </w:r>
-      <w:bookmarkEnd w:id="14"/>
+      <w:bookmarkEnd w:id="13"/>
     </w:p>
     <w:p>
       <w:pPr>
@@ -5343,25 +5270,12 @@
     <w:p>
       <w:pPr>
         <w:pStyle w:val="Heading2"/>
-        <w:numPr>
-          <w:ilvl w:val="1"/>
-          <w:numId w:val="8"/>
-        </w:numPr>
-        <w:spacing w:line="360" w:lineRule="auto"/>
-        <w:rPr>
-          <w:rFonts w:ascii="Times New Roman" w:hAnsi="Times New Roman" w:cs="Times New Roman"/>
-          <w:b/>
-        </w:rPr>
-      </w:pPr>
-      <w:bookmarkStart w:id="15" w:name="_Toc483562217"/>
-      <w:r>
-        <w:rPr>
-          <w:rFonts w:ascii="Times New Roman" w:hAnsi="Times New Roman" w:cs="Times New Roman"/>
-          <w:b/>
-        </w:rPr>
+      </w:pPr>
+      <w:bookmarkStart w:id="14" w:name="_Toc483567688"/>
+      <w:r>
         <w:t>JavaScript</w:t>
       </w:r>
-      <w:bookmarkEnd w:id="15"/>
+      <w:bookmarkEnd w:id="14"/>
     </w:p>
     <w:p>
       <w:pPr>
@@ -5535,25 +5449,12 @@
     <w:p>
       <w:pPr>
         <w:pStyle w:val="Heading2"/>
-        <w:numPr>
-          <w:ilvl w:val="1"/>
-          <w:numId w:val="8"/>
-        </w:numPr>
-        <w:spacing w:line="360" w:lineRule="auto"/>
-        <w:rPr>
-          <w:rFonts w:ascii="Times New Roman" w:hAnsi="Times New Roman" w:cs="Times New Roman"/>
-          <w:b/>
-        </w:rPr>
-      </w:pPr>
-      <w:bookmarkStart w:id="16" w:name="_Toc483562218"/>
-      <w:r>
-        <w:rPr>
-          <w:rFonts w:ascii="Times New Roman" w:hAnsi="Times New Roman" w:cs="Times New Roman"/>
-          <w:b/>
-        </w:rPr>
+      </w:pPr>
+      <w:bookmarkStart w:id="15" w:name="_Toc483567689"/>
+      <w:r>
         <w:t>jQuery</w:t>
       </w:r>
-      <w:bookmarkEnd w:id="16"/>
+      <w:bookmarkEnd w:id="15"/>
     </w:p>
     <w:p>
       <w:pPr>
@@ -5668,26 +5569,13 @@
     <w:p>
       <w:pPr>
         <w:pStyle w:val="Heading2"/>
-        <w:numPr>
-          <w:ilvl w:val="1"/>
-          <w:numId w:val="8"/>
-        </w:numPr>
-        <w:spacing w:line="360" w:lineRule="auto"/>
-        <w:rPr>
-          <w:rFonts w:ascii="Times New Roman" w:hAnsi="Times New Roman" w:cs="Times New Roman"/>
-          <w:b/>
-        </w:rPr>
-      </w:pPr>
-      <w:bookmarkStart w:id="17" w:name="_Toc483562219"/>
-      <w:r>
-        <w:rPr>
-          <w:rFonts w:ascii="Times New Roman" w:hAnsi="Times New Roman" w:cs="Times New Roman"/>
-          <w:b/>
-        </w:rPr>
+      </w:pPr>
+      <w:bookmarkStart w:id="16" w:name="_Toc483567690"/>
+      <w:r>
         <w:lastRenderedPageBreak/>
         <w:t>Bootstrap</w:t>
       </w:r>
-      <w:bookmarkEnd w:id="17"/>
+      <w:bookmarkEnd w:id="16"/>
     </w:p>
     <w:p>
       <w:pPr>
@@ -5874,25 +5762,12 @@
     <w:p>
       <w:pPr>
         <w:pStyle w:val="Heading2"/>
-        <w:numPr>
-          <w:ilvl w:val="1"/>
-          <w:numId w:val="8"/>
-        </w:numPr>
-        <w:spacing w:line="360" w:lineRule="auto"/>
-        <w:rPr>
-          <w:rFonts w:ascii="Times New Roman" w:hAnsi="Times New Roman" w:cs="Times New Roman"/>
-          <w:b/>
-        </w:rPr>
-      </w:pPr>
-      <w:bookmarkStart w:id="18" w:name="_Toc483562220"/>
-      <w:r>
-        <w:rPr>
-          <w:rFonts w:ascii="Times New Roman" w:hAnsi="Times New Roman" w:cs="Times New Roman"/>
-          <w:b/>
-        </w:rPr>
+      </w:pPr>
+      <w:bookmarkStart w:id="17" w:name="_Toc483567691"/>
+      <w:r>
         <w:t>MySQL</w:t>
       </w:r>
-      <w:bookmarkEnd w:id="18"/>
+      <w:bookmarkEnd w:id="17"/>
     </w:p>
     <w:p>
       <w:pPr>
@@ -6039,25 +5914,12 @@
     <w:p>
       <w:pPr>
         <w:pStyle w:val="Heading2"/>
-        <w:numPr>
-          <w:ilvl w:val="1"/>
-          <w:numId w:val="8"/>
-        </w:numPr>
-        <w:spacing w:line="360" w:lineRule="auto"/>
-        <w:rPr>
-          <w:rFonts w:ascii="Times New Roman" w:hAnsi="Times New Roman" w:cs="Times New Roman"/>
-          <w:b/>
-        </w:rPr>
-      </w:pPr>
-      <w:bookmarkStart w:id="19" w:name="_Toc483562221"/>
-      <w:r>
-        <w:rPr>
-          <w:rFonts w:ascii="Times New Roman" w:hAnsi="Times New Roman" w:cs="Times New Roman"/>
-          <w:b/>
-        </w:rPr>
+      </w:pPr>
+      <w:bookmarkStart w:id="18" w:name="_Toc483567692"/>
+      <w:r>
         <w:t>PHP</w:t>
       </w:r>
-      <w:bookmarkEnd w:id="19"/>
+      <w:bookmarkEnd w:id="18"/>
     </w:p>
     <w:p>
       <w:pPr>
@@ -6212,25 +6074,12 @@
     <w:p>
       <w:pPr>
         <w:pStyle w:val="Heading2"/>
-        <w:numPr>
-          <w:ilvl w:val="1"/>
-          <w:numId w:val="8"/>
-        </w:numPr>
-        <w:spacing w:line="360" w:lineRule="auto"/>
-        <w:rPr>
-          <w:rFonts w:ascii="Times New Roman" w:hAnsi="Times New Roman" w:cs="Times New Roman"/>
-          <w:b/>
-        </w:rPr>
-      </w:pPr>
-      <w:bookmarkStart w:id="20" w:name="_Toc483562222"/>
-      <w:r>
-        <w:rPr>
-          <w:rFonts w:ascii="Times New Roman" w:hAnsi="Times New Roman" w:cs="Times New Roman"/>
-          <w:b/>
-        </w:rPr>
+      </w:pPr>
+      <w:bookmarkStart w:id="19" w:name="_Toc483567693"/>
+      <w:r>
         <w:t>Laravel</w:t>
       </w:r>
-      <w:bookmarkEnd w:id="20"/>
+      <w:bookmarkEnd w:id="19"/>
     </w:p>
     <w:p>
       <w:pPr>
@@ -6422,26 +6271,13 @@
     <w:p>
       <w:pPr>
         <w:pStyle w:val="Heading2"/>
-        <w:numPr>
-          <w:ilvl w:val="1"/>
-          <w:numId w:val="8"/>
-        </w:numPr>
-        <w:spacing w:line="360" w:lineRule="auto"/>
-        <w:rPr>
-          <w:rFonts w:ascii="Times New Roman" w:hAnsi="Times New Roman" w:cs="Times New Roman"/>
-          <w:b/>
-        </w:rPr>
-      </w:pPr>
-      <w:bookmarkStart w:id="21" w:name="_Toc483562223"/>
-      <w:r>
-        <w:rPr>
-          <w:rFonts w:ascii="Times New Roman" w:hAnsi="Times New Roman" w:cs="Times New Roman"/>
-          <w:b/>
-        </w:rPr>
+      </w:pPr>
+      <w:bookmarkStart w:id="20" w:name="_Toc483567694"/>
+      <w:r>
         <w:lastRenderedPageBreak/>
         <w:t>Mô hình MVC</w:t>
       </w:r>
-      <w:bookmarkEnd w:id="21"/>
+      <w:bookmarkEnd w:id="20"/>
     </w:p>
     <w:p>
       <w:pPr>
@@ -6593,7 +6429,7 @@
           <w:lang w:val="vi-VN" w:eastAsia="vi-VN"/>
         </w:rPr>
         <w:drawing>
-          <wp:inline distT="0" distB="0" distL="0" distR="0">
+          <wp:inline distT="0" distB="0" distL="0" distR="0" wp14:anchorId="4A8D5493" wp14:editId="2AF2658B">
             <wp:extent cx="4762500" cy="3810000"/>
             <wp:effectExtent l="19050" t="19050" r="19050" b="19050"/>
             <wp:docPr id="9" name="Picture 9" descr="C:\Users\ChouTruong\Desktop\LVTN\mvc.png"/>
@@ -6956,39 +6792,21 @@
     <w:p>
       <w:pPr>
         <w:pStyle w:val="Heading2"/>
-        <w:numPr>
-          <w:ilvl w:val="1"/>
-          <w:numId w:val="8"/>
-        </w:numPr>
-        <w:spacing w:line="360" w:lineRule="auto"/>
-        <w:rPr>
-          <w:rFonts w:ascii="Times New Roman" w:hAnsi="Times New Roman" w:cs="Times New Roman"/>
-          <w:b/>
-        </w:rPr>
-      </w:pPr>
-      <w:bookmarkStart w:id="22" w:name="_Toc483562224"/>
-      <w:r>
-        <w:rPr>
-          <w:rFonts w:ascii="Times New Roman" w:hAnsi="Times New Roman" w:cs="Times New Roman"/>
-          <w:b/>
-        </w:rPr>
-        <w:t xml:space="preserve">Google </w:t>
-      </w:r>
-      <w:r>
-        <w:rPr>
-          <w:rFonts w:ascii="Times New Roman" w:hAnsi="Times New Roman" w:cs="Times New Roman"/>
-          <w:b/>
-        </w:rPr>
+      </w:pPr>
+      <w:bookmarkStart w:id="21" w:name="_Toc483567695"/>
+      <w:r>
+        <w:t>Google</w:t>
+      </w:r>
+      <w:r>
+        <w:t xml:space="preserve"> </w:t>
+      </w:r>
+      <w:r>
         <w:t xml:space="preserve">Map </w:t>
       </w:r>
       <w:r>
-        <w:rPr>
-          <w:rFonts w:ascii="Times New Roman" w:hAnsi="Times New Roman" w:cs="Times New Roman"/>
-          <w:b/>
-        </w:rPr>
         <w:t>API</w:t>
       </w:r>
-      <w:bookmarkEnd w:id="22"/>
+      <w:bookmarkEnd w:id="21"/>
     </w:p>
     <w:p>
       <w:pPr>
@@ -7398,58 +7216,47 @@
     <w:p>
       <w:pPr>
         <w:pStyle w:val="Heading1"/>
-        <w:rPr>
-          <w:rFonts w:ascii="Times New Roman" w:hAnsi="Times New Roman" w:cs="Times New Roman"/>
-          <w:b/>
-        </w:rPr>
-      </w:pPr>
-      <w:bookmarkStart w:id="23" w:name="_Toc483562225"/>
-      <w:r>
-        <w:rPr>
-          <w:rFonts w:ascii="Times New Roman" w:hAnsi="Times New Roman" w:cs="Times New Roman"/>
-          <w:b/>
-        </w:rPr>
+      </w:pPr>
+      <w:bookmarkStart w:id="22" w:name="_Toc483567696"/>
+      <w:r>
         <w:lastRenderedPageBreak/>
-        <w:t>PHẦN 3</w:t>
-      </w:r>
-      <w:r>
-        <w:rPr>
-          <w:rFonts w:ascii="Times New Roman" w:hAnsi="Times New Roman" w:cs="Times New Roman"/>
-          <w:b/>
-        </w:rPr>
-        <w:t xml:space="preserve">: </w:t>
-      </w:r>
-      <w:r>
-        <w:rPr>
-          <w:rFonts w:ascii="Times New Roman" w:hAnsi="Times New Roman" w:cs="Times New Roman"/>
-          <w:b/>
-        </w:rPr>
-        <w:t>THIẾT KẾ</w:t>
+        <w:t>PHÂN TÍCH</w:t>
+      </w:r>
+      <w:bookmarkEnd w:id="22"/>
+    </w:p>
+    <w:p>
+      <w:pPr>
+        <w:pStyle w:val="Heading2"/>
+      </w:pPr>
+      <w:bookmarkStart w:id="23" w:name="_Toc483567697"/>
+      <w:r>
+        <w:t>Mụ</w:t>
+      </w:r>
+      <w:r>
+        <w:t xml:space="preserve">c </w:t>
+      </w:r>
+      <w:r>
+        <w:t>tiêu</w:t>
+      </w:r>
+      <w:r>
+        <w:t>:</w:t>
       </w:r>
       <w:bookmarkEnd w:id="23"/>
     </w:p>
     <w:p>
       <w:pPr>
         <w:pStyle w:val="Heading2"/>
-        <w:numPr>
-          <w:ilvl w:val="1"/>
-          <w:numId w:val="15"/>
-        </w:numPr>
-        <w:spacing w:line="360" w:lineRule="auto"/>
-        <w:rPr>
-          <w:rFonts w:ascii="Times New Roman" w:hAnsi="Times New Roman" w:cs="Times New Roman"/>
-          <w:b/>
-        </w:rPr>
-      </w:pPr>
-      <w:bookmarkStart w:id="24" w:name="_Toc483562226"/>
-      <w:r>
-        <w:rPr>
-          <w:rFonts w:ascii="Times New Roman" w:hAnsi="Times New Roman" w:cs="Times New Roman"/>
-          <w:b/>
-        </w:rPr>
-        <w:t>HTML</w:t>
-      </w:r>
+      </w:pPr>
+      <w:bookmarkStart w:id="24" w:name="_Toc483567698"/>
+      <w:r>
+        <w:t>Yêu</w:t>
+      </w:r>
+      <w:r>
+        <w:t xml:space="preserve"> cầu:</w:t>
+      </w:r>
+      <w:bookmarkStart w:id="25" w:name="_GoBack"/>
       <w:bookmarkEnd w:id="24"/>
+      <w:bookmarkEnd w:id="25"/>
     </w:p>
     <w:sectPr>
       <w:footerReference w:type="default" r:id="rId20"/>
@@ -7530,7 +7337,7 @@
           <w:rPr>
             <w:noProof/>
           </w:rPr>
-          <w:t>8</w:t>
+          <w:t>18</w:t>
         </w:r>
         <w:r>
           <w:rPr>
@@ -7780,12 +7587,103 @@
     </w:lvl>
   </w:abstractNum>
   <w:abstractNum w:abstractNumId="2">
+    <w:nsid w:val="15E2298A"/>
+    <w:multiLevelType w:val="multilevel"/>
+    <w:tmpl w:val="219A72F6"/>
+    <w:lvl w:ilvl="0">
+      <w:start w:val="1"/>
+      <w:numFmt w:val="decimal"/>
+      <w:lvlText w:val="%1."/>
+      <w:lvlJc w:val="left"/>
+      <w:pPr>
+        <w:ind w:left="360" w:hanging="360"/>
+      </w:pPr>
+    </w:lvl>
+    <w:lvl w:ilvl="1">
+      <w:start w:val="1"/>
+      <w:numFmt w:val="decimal"/>
+      <w:lvlText w:val="3.%2."/>
+      <w:lvlJc w:val="left"/>
+      <w:pPr>
+        <w:ind w:left="792" w:hanging="432"/>
+      </w:pPr>
+      <w:rPr>
+        <w:rFonts w:hint="default"/>
+        <w:b/>
+      </w:rPr>
+    </w:lvl>
+    <w:lvl w:ilvl="2">
+      <w:start w:val="1"/>
+      <w:numFmt w:val="decimal"/>
+      <w:lvlText w:val="%1.%2.%3."/>
+      <w:lvlJc w:val="left"/>
+      <w:pPr>
+        <w:ind w:left="1224" w:hanging="504"/>
+      </w:pPr>
+    </w:lvl>
+    <w:lvl w:ilvl="3">
+      <w:start w:val="1"/>
+      <w:numFmt w:val="decimal"/>
+      <w:lvlText w:val="%1.%2.%3.%4."/>
+      <w:lvlJc w:val="left"/>
+      <w:pPr>
+        <w:ind w:left="1728" w:hanging="648"/>
+      </w:pPr>
+    </w:lvl>
+    <w:lvl w:ilvl="4">
+      <w:start w:val="1"/>
+      <w:numFmt w:val="decimal"/>
+      <w:lvlText w:val="%1.%2.%3.%4.%5."/>
+      <w:lvlJc w:val="left"/>
+      <w:pPr>
+        <w:ind w:left="2232" w:hanging="792"/>
+      </w:pPr>
+    </w:lvl>
+    <w:lvl w:ilvl="5">
+      <w:start w:val="1"/>
+      <w:numFmt w:val="decimal"/>
+      <w:lvlText w:val="%1.%2.%3.%4.%5.%6."/>
+      <w:lvlJc w:val="left"/>
+      <w:pPr>
+        <w:ind w:left="2736" w:hanging="936"/>
+      </w:pPr>
+    </w:lvl>
+    <w:lvl w:ilvl="6">
+      <w:start w:val="1"/>
+      <w:numFmt w:val="decimal"/>
+      <w:lvlText w:val="%1.%2.%3.%4.%5.%6.%7."/>
+      <w:lvlJc w:val="left"/>
+      <w:pPr>
+        <w:ind w:left="3240" w:hanging="1080"/>
+      </w:pPr>
+    </w:lvl>
+    <w:lvl w:ilvl="7">
+      <w:start w:val="1"/>
+      <w:numFmt w:val="decimal"/>
+      <w:lvlText w:val="%1.%2.%3.%4.%5.%6.%7.%8."/>
+      <w:lvlJc w:val="left"/>
+      <w:pPr>
+        <w:ind w:left="3744" w:hanging="1224"/>
+      </w:pPr>
+    </w:lvl>
+    <w:lvl w:ilvl="8">
+      <w:start w:val="1"/>
+      <w:numFmt w:val="decimal"/>
+      <w:lvlText w:val="%1.%2.%3.%4.%5.%6.%7.%8.%9."/>
+      <w:lvlJc w:val="left"/>
+      <w:pPr>
+        <w:ind w:left="4320" w:hanging="1440"/>
+      </w:pPr>
+    </w:lvl>
+  </w:abstractNum>
+  <w:abstractNum w:abstractNumId="3">
     <w:nsid w:val="1C325600"/>
     <w:multiLevelType w:val="multilevel"/>
-    <w:tmpl w:val="31749E5C"/>
+    <w:tmpl w:val="C7405B76"/>
     <w:lvl w:ilvl="0">
       <w:start w:val="1"/>
       <w:numFmt w:val="decimal"/>
+      <w:pStyle w:val="Heading1"/>
       <w:lvlText w:val="%1."/>
       <w:lvlJc w:val="left"/>
       <w:pPr>
@@ -7795,6 +7693,7 @@
     <w:lvl w:ilvl="1">
       <w:start w:val="1"/>
       <w:numFmt w:val="decimal"/>
+      <w:pStyle w:val="Heading2"/>
       <w:lvlText w:val="%1.%2."/>
       <w:lvlJc w:val="left"/>
       <w:pPr>
@@ -7868,7 +7767,7 @@
       </w:pPr>
     </w:lvl>
   </w:abstractNum>
-  <w:abstractNum w:abstractNumId="3">
+  <w:abstractNum w:abstractNumId="4">
     <w:nsid w:val="1F762882"/>
     <w:multiLevelType w:val="hybridMultilevel"/>
     <w:tmpl w:val="8CD2B898"/>
@@ -7980,7 +7879,7 @@
       </w:rPr>
     </w:lvl>
   </w:abstractNum>
-  <w:abstractNum w:abstractNumId="4">
+  <w:abstractNum w:abstractNumId="5">
     <w:nsid w:val="217C4636"/>
     <w:multiLevelType w:val="hybridMultilevel"/>
     <w:tmpl w:val="8B026426"/>
@@ -8092,7 +7991,7 @@
       </w:rPr>
     </w:lvl>
   </w:abstractNum>
-  <w:abstractNum w:abstractNumId="5">
+  <w:abstractNum w:abstractNumId="6">
     <w:nsid w:val="255D1F65"/>
     <w:multiLevelType w:val="hybridMultilevel"/>
     <w:tmpl w:val="3412E89A"/>
@@ -8204,7 +8103,97 @@
       </w:rPr>
     </w:lvl>
   </w:abstractNum>
-  <w:abstractNum w:abstractNumId="6">
+  <w:abstractNum w:abstractNumId="7">
+    <w:nsid w:val="39B216A0"/>
+    <w:multiLevelType w:val="multilevel"/>
+    <w:tmpl w:val="219A72F6"/>
+    <w:lvl w:ilvl="0">
+      <w:start w:val="1"/>
+      <w:numFmt w:val="decimal"/>
+      <w:lvlText w:val="%1."/>
+      <w:lvlJc w:val="left"/>
+      <w:pPr>
+        <w:ind w:left="360" w:hanging="360"/>
+      </w:pPr>
+    </w:lvl>
+    <w:lvl w:ilvl="1">
+      <w:start w:val="1"/>
+      <w:numFmt w:val="decimal"/>
+      <w:lvlText w:val="3.%2."/>
+      <w:lvlJc w:val="left"/>
+      <w:pPr>
+        <w:ind w:left="792" w:hanging="432"/>
+      </w:pPr>
+      <w:rPr>
+        <w:rFonts w:hint="default"/>
+        <w:b/>
+      </w:rPr>
+    </w:lvl>
+    <w:lvl w:ilvl="2">
+      <w:start w:val="1"/>
+      <w:numFmt w:val="decimal"/>
+      <w:lvlText w:val="%1.%2.%3."/>
+      <w:lvlJc w:val="left"/>
+      <w:pPr>
+        <w:ind w:left="1224" w:hanging="504"/>
+      </w:pPr>
+    </w:lvl>
+    <w:lvl w:ilvl="3">
+      <w:start w:val="1"/>
+      <w:numFmt w:val="decimal"/>
+      <w:lvlText w:val="%1.%2.%3.%4."/>
+      <w:lvlJc w:val="left"/>
+      <w:pPr>
+        <w:ind w:left="1728" w:hanging="648"/>
+      </w:pPr>
+    </w:lvl>
+    <w:lvl w:ilvl="4">
+      <w:start w:val="1"/>
+      <w:numFmt w:val="decimal"/>
+      <w:lvlText w:val="%1.%2.%3.%4.%5."/>
+      <w:lvlJc w:val="left"/>
+      <w:pPr>
+        <w:ind w:left="2232" w:hanging="792"/>
+      </w:pPr>
+    </w:lvl>
+    <w:lvl w:ilvl="5">
+      <w:start w:val="1"/>
+      <w:numFmt w:val="decimal"/>
+      <w:lvlText w:val="%1.%2.%3.%4.%5.%6."/>
+      <w:lvlJc w:val="left"/>
+      <w:pPr>
+        <w:ind w:left="2736" w:hanging="936"/>
+      </w:pPr>
+    </w:lvl>
+    <w:lvl w:ilvl="6">
+      <w:start w:val="1"/>
+      <w:numFmt w:val="decimal"/>
+      <w:lvlText w:val="%1.%2.%3.%4.%5.%6.%7."/>
+      <w:lvlJc w:val="left"/>
+      <w:pPr>
+        <w:ind w:left="3240" w:hanging="1080"/>
+      </w:pPr>
+    </w:lvl>
+    <w:lvl w:ilvl="7">
+      <w:start w:val="1"/>
+      <w:numFmt w:val="decimal"/>
+      <w:lvlText w:val="%1.%2.%3.%4.%5.%6.%7.%8."/>
+      <w:lvlJc w:val="left"/>
+      <w:pPr>
+        <w:ind w:left="3744" w:hanging="1224"/>
+      </w:pPr>
+    </w:lvl>
+    <w:lvl w:ilvl="8">
+      <w:start w:val="1"/>
+      <w:numFmt w:val="decimal"/>
+      <w:lvlText w:val="%1.%2.%3.%4.%5.%6.%7.%8.%9."/>
+      <w:lvlJc w:val="left"/>
+      <w:pPr>
+        <w:ind w:left="4320" w:hanging="1440"/>
+      </w:pPr>
+    </w:lvl>
+  </w:abstractNum>
+  <w:abstractNum w:abstractNumId="8">
     <w:nsid w:val="3F415502"/>
     <w:multiLevelType w:val="multilevel"/>
     <w:tmpl w:val="8710E204"/>
@@ -8294,7 +8283,7 @@
       </w:pPr>
     </w:lvl>
   </w:abstractNum>
-  <w:abstractNum w:abstractNumId="7">
+  <w:abstractNum w:abstractNumId="9">
     <w:nsid w:val="3F9F70C1"/>
     <w:multiLevelType w:val="multilevel"/>
     <w:tmpl w:val="219A72F6"/>
@@ -8384,7 +8373,7 @@
       </w:pPr>
     </w:lvl>
   </w:abstractNum>
-  <w:abstractNum w:abstractNumId="8">
+  <w:abstractNum w:abstractNumId="10">
     <w:nsid w:val="43833303"/>
     <w:multiLevelType w:val="multilevel"/>
     <w:tmpl w:val="31749E5C"/>
@@ -8473,7 +8462,7 @@
       </w:pPr>
     </w:lvl>
   </w:abstractNum>
-  <w:abstractNum w:abstractNumId="9">
+  <w:abstractNum w:abstractNumId="11">
     <w:nsid w:val="47357587"/>
     <w:multiLevelType w:val="hybridMultilevel"/>
     <w:tmpl w:val="FC120B00"/>
@@ -8586,7 +8575,7 @@
       </w:rPr>
     </w:lvl>
   </w:abstractNum>
-  <w:abstractNum w:abstractNumId="10">
+  <w:abstractNum w:abstractNumId="12">
     <w:nsid w:val="495217C2"/>
     <w:multiLevelType w:val="hybridMultilevel"/>
     <w:tmpl w:val="294497CC"/>
@@ -8699,7 +8688,7 @@
       </w:rPr>
     </w:lvl>
   </w:abstractNum>
-  <w:abstractNum w:abstractNumId="11">
+  <w:abstractNum w:abstractNumId="13">
     <w:nsid w:val="530E0B23"/>
     <w:multiLevelType w:val="hybridMultilevel"/>
     <w:tmpl w:val="DC289396"/>
@@ -8812,7 +8801,7 @@
       </w:rPr>
     </w:lvl>
   </w:abstractNum>
-  <w:abstractNum w:abstractNumId="12">
+  <w:abstractNum w:abstractNumId="14">
     <w:nsid w:val="57842093"/>
     <w:multiLevelType w:val="multilevel"/>
     <w:tmpl w:val="8710E204"/>
@@ -8902,7 +8891,7 @@
       </w:pPr>
     </w:lvl>
   </w:abstractNum>
-  <w:abstractNum w:abstractNumId="13">
+  <w:abstractNum w:abstractNumId="15">
     <w:nsid w:val="6AC13F74"/>
     <w:multiLevelType w:val="multilevel"/>
     <w:tmpl w:val="31749E5C"/>
@@ -8991,7 +8980,7 @@
       </w:pPr>
     </w:lvl>
   </w:abstractNum>
-  <w:abstractNum w:abstractNumId="14">
+  <w:abstractNum w:abstractNumId="16">
     <w:nsid w:val="7F55386C"/>
     <w:multiLevelType w:val="hybridMultilevel"/>
     <w:tmpl w:val="1D4A148C"/>
@@ -9105,48 +9094,54 @@
     </w:lvl>
   </w:abstractNum>
   <w:num w:numId="1">
-    <w:abstractNumId w:val="2"/>
+    <w:abstractNumId w:val="3"/>
   </w:num>
   <w:num w:numId="2">
-    <w:abstractNumId w:val="8"/>
+    <w:abstractNumId w:val="10"/>
   </w:num>
   <w:num w:numId="3">
     <w:abstractNumId w:val="1"/>
   </w:num>
   <w:num w:numId="4">
+    <w:abstractNumId w:val="5"/>
+  </w:num>
+  <w:num w:numId="5">
     <w:abstractNumId w:val="4"/>
   </w:num>
-  <w:num w:numId="5">
-    <w:abstractNumId w:val="3"/>
-  </w:num>
   <w:num w:numId="6">
-    <w:abstractNumId w:val="5"/>
+    <w:abstractNumId w:val="6"/>
   </w:num>
   <w:num w:numId="7">
+    <w:abstractNumId w:val="15"/>
+  </w:num>
+  <w:num w:numId="8">
+    <w:abstractNumId w:val="8"/>
+  </w:num>
+  <w:num w:numId="9">
     <w:abstractNumId w:val="13"/>
   </w:num>
-  <w:num w:numId="8">
-    <w:abstractNumId w:val="6"/>
-  </w:num>
-  <w:num w:numId="9">
+  <w:num w:numId="10">
     <w:abstractNumId w:val="11"/>
   </w:num>
-  <w:num w:numId="10">
-    <w:abstractNumId w:val="9"/>
-  </w:num>
   <w:num w:numId="11">
-    <w:abstractNumId w:val="10"/>
+    <w:abstractNumId w:val="12"/>
   </w:num>
   <w:num w:numId="12">
     <w:abstractNumId w:val="0"/>
   </w:num>
   <w:num w:numId="13">
-    <w:abstractNumId w:val="12"/>
+    <w:abstractNumId w:val="14"/>
   </w:num>
   <w:num w:numId="14">
-    <w:abstractNumId w:val="14"/>
+    <w:abstractNumId w:val="16"/>
   </w:num>
   <w:num w:numId="15">
+    <w:abstractNumId w:val="9"/>
+  </w:num>
+  <w:num w:numId="16">
+    <w:abstractNumId w:val="2"/>
+  </w:num>
+  <w:num w:numId="17">
     <w:abstractNumId w:val="7"/>
   </w:num>
 </w:numbering>
@@ -9319,16 +9314,19 @@
     <w:link w:val="Heading1Char"/>
     <w:uiPriority w:val="9"/>
     <w:qFormat/>
-    <w:rsid w:val="00944BF9"/>
+    <w:rsid w:val="00C15355"/>
     <w:pPr>
       <w:keepNext/>
       <w:keepLines/>
-      <w:spacing w:before="240" w:after="0"/>
+      <w:numPr>
+        <w:numId w:val="1"/>
+      </w:numPr>
+      <w:spacing w:after="240" w:line="240" w:lineRule="auto"/>
       <w:outlineLvl w:val="0"/>
     </w:pPr>
     <w:rPr>
-      <w:rFonts w:asciiTheme="majorHAnsi" w:eastAsiaTheme="majorEastAsia" w:hAnsiTheme="majorHAnsi" w:cstheme="majorBidi"/>
-      <w:color w:val="2E74B5" w:themeColor="accent1" w:themeShade="BF"/>
+      <w:rFonts w:ascii="Times New Roman" w:eastAsiaTheme="majorEastAsia" w:hAnsi="Times New Roman" w:cs="Times New Roman"/>
+      <w:b/>
       <w:sz w:val="32"/>
       <w:szCs w:val="32"/>
     </w:rPr>
@@ -9341,18 +9339,44 @@
     <w:uiPriority w:val="9"/>
     <w:unhideWhenUsed/>
     <w:qFormat/>
-    <w:rsid w:val="00022FA4"/>
+    <w:rsid w:val="00C15355"/>
     <w:pPr>
       <w:keepNext/>
       <w:keepLines/>
-      <w:spacing w:before="40" w:after="0"/>
+      <w:numPr>
+        <w:ilvl w:val="1"/>
+        <w:numId w:val="1"/>
+      </w:numPr>
+      <w:spacing w:after="120" w:line="360" w:lineRule="auto"/>
+      <w:ind w:left="993" w:hanging="709"/>
       <w:outlineLvl w:val="1"/>
     </w:pPr>
     <w:rPr>
-      <w:rFonts w:asciiTheme="majorHAnsi" w:eastAsiaTheme="majorEastAsia" w:hAnsiTheme="majorHAnsi" w:cstheme="majorBidi"/>
-      <w:color w:val="2E74B5" w:themeColor="accent1" w:themeShade="BF"/>
+      <w:rFonts w:ascii="Times New Roman" w:eastAsiaTheme="majorEastAsia" w:hAnsi="Times New Roman" w:cs="Times New Roman"/>
+      <w:b/>
       <w:sz w:val="26"/>
       <w:szCs w:val="26"/>
+    </w:rPr>
+  </w:style>
+  <w:style w:type="paragraph" w:styleId="Heading3">
+    <w:name w:val="heading 3"/>
+    <w:basedOn w:val="Normal"/>
+    <w:next w:val="Normal"/>
+    <w:link w:val="Heading3Char"/>
+    <w:uiPriority w:val="9"/>
+    <w:unhideWhenUsed/>
+    <w:qFormat/>
+    <w:rsid w:val="005C5D20"/>
+    <w:pPr>
+      <w:keepNext/>
+      <w:keepLines/>
+      <w:spacing w:after="120" w:line="240" w:lineRule="auto"/>
+      <w:outlineLvl w:val="2"/>
+    </w:pPr>
+    <w:rPr>
+      <w:rFonts w:asciiTheme="majorHAnsi" w:eastAsiaTheme="majorEastAsia" w:hAnsiTheme="majorHAnsi" w:cstheme="majorBidi"/>
+      <w:b/>
+      <w:bCs/>
     </w:rPr>
   </w:style>
   <w:style w:type="character" w:default="1" w:styleId="DefaultParagraphFont">
@@ -9387,10 +9411,10 @@
     <w:basedOn w:val="DefaultParagraphFont"/>
     <w:link w:val="Heading1"/>
     <w:uiPriority w:val="9"/>
-    <w:rsid w:val="00944BF9"/>
+    <w:rsid w:val="00C15355"/>
     <w:rPr>
-      <w:rFonts w:asciiTheme="majorHAnsi" w:eastAsiaTheme="majorEastAsia" w:hAnsiTheme="majorHAnsi" w:cstheme="majorBidi"/>
-      <w:color w:val="2E74B5" w:themeColor="accent1" w:themeShade="BF"/>
+      <w:rFonts w:ascii="Times New Roman" w:eastAsiaTheme="majorEastAsia" w:hAnsi="Times New Roman" w:cs="Times New Roman"/>
+      <w:b/>
       <w:sz w:val="32"/>
       <w:szCs w:val="32"/>
     </w:rPr>
@@ -9503,10 +9527,10 @@
     <w:basedOn w:val="DefaultParagraphFont"/>
     <w:link w:val="Heading2"/>
     <w:uiPriority w:val="9"/>
-    <w:rsid w:val="00022FA4"/>
+    <w:rsid w:val="00C15355"/>
     <w:rPr>
-      <w:rFonts w:asciiTheme="majorHAnsi" w:eastAsiaTheme="majorEastAsia" w:hAnsiTheme="majorHAnsi" w:cstheme="majorBidi"/>
-      <w:color w:val="2E74B5" w:themeColor="accent1" w:themeShade="BF"/>
+      <w:rFonts w:ascii="Times New Roman" w:eastAsiaTheme="majorEastAsia" w:hAnsi="Times New Roman" w:cs="Times New Roman"/>
+      <w:b/>
       <w:sz w:val="26"/>
       <w:szCs w:val="26"/>
     </w:rPr>
@@ -9561,6 +9585,18 @@
       <w:rFonts w:ascii="Tahoma" w:hAnsi="Tahoma" w:cs="Tahoma"/>
       <w:sz w:val="16"/>
       <w:szCs w:val="16"/>
+    </w:rPr>
+  </w:style>
+  <w:style w:type="character" w:customStyle="1" w:styleId="Heading3Char">
+    <w:name w:val="Heading 3 Char"/>
+    <w:basedOn w:val="DefaultParagraphFont"/>
+    <w:link w:val="Heading3"/>
+    <w:uiPriority w:val="9"/>
+    <w:rsid w:val="005C5D20"/>
+    <w:rPr>
+      <w:rFonts w:asciiTheme="majorHAnsi" w:eastAsiaTheme="majorEastAsia" w:hAnsiTheme="majorHAnsi" w:cstheme="majorBidi"/>
+      <w:b/>
+      <w:bCs/>
     </w:rPr>
   </w:style>
 </w:styles>
@@ -9733,16 +9769,19 @@
     <w:link w:val="Heading1Char"/>
     <w:uiPriority w:val="9"/>
     <w:qFormat/>
-    <w:rsid w:val="00944BF9"/>
+    <w:rsid w:val="00C15355"/>
     <w:pPr>
       <w:keepNext/>
       <w:keepLines/>
-      <w:spacing w:before="240" w:after="0"/>
+      <w:numPr>
+        <w:numId w:val="1"/>
+      </w:numPr>
+      <w:spacing w:after="240" w:line="240" w:lineRule="auto"/>
       <w:outlineLvl w:val="0"/>
     </w:pPr>
     <w:rPr>
-      <w:rFonts w:asciiTheme="majorHAnsi" w:eastAsiaTheme="majorEastAsia" w:hAnsiTheme="majorHAnsi" w:cstheme="majorBidi"/>
-      <w:color w:val="2E74B5" w:themeColor="accent1" w:themeShade="BF"/>
+      <w:rFonts w:ascii="Times New Roman" w:eastAsiaTheme="majorEastAsia" w:hAnsi="Times New Roman" w:cs="Times New Roman"/>
+      <w:b/>
       <w:sz w:val="32"/>
       <w:szCs w:val="32"/>
     </w:rPr>
@@ -9755,18 +9794,44 @@
     <w:uiPriority w:val="9"/>
     <w:unhideWhenUsed/>
     <w:qFormat/>
-    <w:rsid w:val="00022FA4"/>
+    <w:rsid w:val="00C15355"/>
     <w:pPr>
       <w:keepNext/>
       <w:keepLines/>
-      <w:spacing w:before="40" w:after="0"/>
+      <w:numPr>
+        <w:ilvl w:val="1"/>
+        <w:numId w:val="1"/>
+      </w:numPr>
+      <w:spacing w:after="120" w:line="360" w:lineRule="auto"/>
+      <w:ind w:left="993" w:hanging="709"/>
       <w:outlineLvl w:val="1"/>
     </w:pPr>
     <w:rPr>
-      <w:rFonts w:asciiTheme="majorHAnsi" w:eastAsiaTheme="majorEastAsia" w:hAnsiTheme="majorHAnsi" w:cstheme="majorBidi"/>
-      <w:color w:val="2E74B5" w:themeColor="accent1" w:themeShade="BF"/>
+      <w:rFonts w:ascii="Times New Roman" w:eastAsiaTheme="majorEastAsia" w:hAnsi="Times New Roman" w:cs="Times New Roman"/>
+      <w:b/>
       <w:sz w:val="26"/>
       <w:szCs w:val="26"/>
+    </w:rPr>
+  </w:style>
+  <w:style w:type="paragraph" w:styleId="Heading3">
+    <w:name w:val="heading 3"/>
+    <w:basedOn w:val="Normal"/>
+    <w:next w:val="Normal"/>
+    <w:link w:val="Heading3Char"/>
+    <w:uiPriority w:val="9"/>
+    <w:unhideWhenUsed/>
+    <w:qFormat/>
+    <w:rsid w:val="005C5D20"/>
+    <w:pPr>
+      <w:keepNext/>
+      <w:keepLines/>
+      <w:spacing w:after="120" w:line="240" w:lineRule="auto"/>
+      <w:outlineLvl w:val="2"/>
+    </w:pPr>
+    <w:rPr>
+      <w:rFonts w:asciiTheme="majorHAnsi" w:eastAsiaTheme="majorEastAsia" w:hAnsiTheme="majorHAnsi" w:cstheme="majorBidi"/>
+      <w:b/>
+      <w:bCs/>
     </w:rPr>
   </w:style>
   <w:style w:type="character" w:default="1" w:styleId="DefaultParagraphFont">
@@ -9801,10 +9866,10 @@
     <w:basedOn w:val="DefaultParagraphFont"/>
     <w:link w:val="Heading1"/>
     <w:uiPriority w:val="9"/>
-    <w:rsid w:val="00944BF9"/>
+    <w:rsid w:val="00C15355"/>
     <w:rPr>
-      <w:rFonts w:asciiTheme="majorHAnsi" w:eastAsiaTheme="majorEastAsia" w:hAnsiTheme="majorHAnsi" w:cstheme="majorBidi"/>
-      <w:color w:val="2E74B5" w:themeColor="accent1" w:themeShade="BF"/>
+      <w:rFonts w:ascii="Times New Roman" w:eastAsiaTheme="majorEastAsia" w:hAnsi="Times New Roman" w:cs="Times New Roman"/>
+      <w:b/>
       <w:sz w:val="32"/>
       <w:szCs w:val="32"/>
     </w:rPr>
@@ -9917,10 +9982,10 @@
     <w:basedOn w:val="DefaultParagraphFont"/>
     <w:link w:val="Heading2"/>
     <w:uiPriority w:val="9"/>
-    <w:rsid w:val="00022FA4"/>
+    <w:rsid w:val="00C15355"/>
     <w:rPr>
-      <w:rFonts w:asciiTheme="majorHAnsi" w:eastAsiaTheme="majorEastAsia" w:hAnsiTheme="majorHAnsi" w:cstheme="majorBidi"/>
-      <w:color w:val="2E74B5" w:themeColor="accent1" w:themeShade="BF"/>
+      <w:rFonts w:ascii="Times New Roman" w:eastAsiaTheme="majorEastAsia" w:hAnsi="Times New Roman" w:cs="Times New Roman"/>
+      <w:b/>
       <w:sz w:val="26"/>
       <w:szCs w:val="26"/>
     </w:rPr>
@@ -9975,6 +10040,18 @@
       <w:rFonts w:ascii="Tahoma" w:hAnsi="Tahoma" w:cs="Tahoma"/>
       <w:sz w:val="16"/>
       <w:szCs w:val="16"/>
+    </w:rPr>
+  </w:style>
+  <w:style w:type="character" w:customStyle="1" w:styleId="Heading3Char">
+    <w:name w:val="Heading 3 Char"/>
+    <w:basedOn w:val="DefaultParagraphFont"/>
+    <w:link w:val="Heading3"/>
+    <w:uiPriority w:val="9"/>
+    <w:rsid w:val="005C5D20"/>
+    <w:rPr>
+      <w:rFonts w:asciiTheme="majorHAnsi" w:eastAsiaTheme="majorEastAsia" w:hAnsiTheme="majorHAnsi" w:cstheme="majorBidi"/>
+      <w:b/>
+      <w:bCs/>
     </w:rPr>
   </w:style>
 </w:styles>
@@ -11055,11 +11132,11 @@
         </c:dLbls>
         <c:gapWidth val="219"/>
         <c:overlap val="100"/>
-        <c:axId val="139590656"/>
-        <c:axId val="63600256"/>
+        <c:axId val="179954688"/>
+        <c:axId val="190104128"/>
       </c:barChart>
       <c:catAx>
-        <c:axId val="139590656"/>
+        <c:axId val="179954688"/>
         <c:scaling>
           <c:orientation val="minMax"/>
         </c:scaling>
@@ -11102,7 +11179,7 @@
             <a:endParaRPr lang="vi-VN"/>
           </a:p>
         </c:txPr>
-        <c:crossAx val="63600256"/>
+        <c:crossAx val="190104128"/>
         <c:crosses val="autoZero"/>
         <c:auto val="1"/>
         <c:lblAlgn val="ctr"/>
@@ -11110,7 +11187,7 @@
         <c:noMultiLvlLbl val="0"/>
       </c:catAx>
       <c:valAx>
-        <c:axId val="63600256"/>
+        <c:axId val="190104128"/>
         <c:scaling>
           <c:orientation val="minMax"/>
         </c:scaling>
@@ -11161,7 +11238,7 @@
             <a:endParaRPr lang="vi-VN"/>
           </a:p>
         </c:txPr>
-        <c:crossAx val="139590656"/>
+        <c:crossAx val="179954688"/>
         <c:crosses val="autoZero"/>
         <c:crossBetween val="between"/>
       </c:valAx>
@@ -11234,580 +11311,6 @@
     <c:autoUpdate val="0"/>
   </c:externalData>
 </c:chartSpace>
-</file>
-
-<file path=word/glossary/document.xml><?xml version="1.0" encoding="utf-8"?>
-<w:glossaryDocument xmlns:wpc="http://schemas.microsoft.com/office/word/2010/wordprocessingCanvas" xmlns:mc="http://schemas.openxmlformats.org/markup-compatibility/2006" xmlns:o="urn:schemas-microsoft-com:office:office" xmlns:r="http://schemas.openxmlformats.org/officeDocument/2006/relationships" xmlns:m="http://schemas.openxmlformats.org/officeDocument/2006/math" xmlns:v="urn:schemas-microsoft-com:vml" xmlns:wp14="http://schemas.microsoft.com/office/word/2010/wordprocessingDrawing" xmlns:wp="http://schemas.openxmlformats.org/drawingml/2006/wordprocessingDrawing" xmlns:w10="urn:schemas-microsoft-com:office:word" xmlns:w="http://schemas.openxmlformats.org/wordprocessingml/2006/main" xmlns:w14="http://schemas.microsoft.com/office/word/2010/wordml" xmlns:wpg="http://schemas.microsoft.com/office/word/2010/wordprocessingGroup" xmlns:wpi="http://schemas.microsoft.com/office/word/2010/wordprocessingInk" xmlns:wne="http://schemas.microsoft.com/office/word/2006/wordml" xmlns:wps="http://schemas.microsoft.com/office/word/2010/wordprocessingShape" mc:Ignorable="w14 wp14"/>
-</file>
-
-<file path=word/glossary/fontTable.xml><?xml version="1.0" encoding="utf-8"?>
-<w:fonts xmlns:mc="http://schemas.openxmlformats.org/markup-compatibility/2006" xmlns:r="http://schemas.openxmlformats.org/officeDocument/2006/relationships" xmlns:w="http://schemas.openxmlformats.org/wordprocessingml/2006/main" xmlns:w14="http://schemas.microsoft.com/office/word/2010/wordml" mc:Ignorable="w14">
-  <w:font w:name="Times New Roman">
-    <w:panose1 w:val="02020603050405020304"/>
-    <w:charset w:val="00"/>
-    <w:family w:val="roman"/>
-    <w:pitch w:val="variable"/>
-    <w:sig w:usb0="E0002EFF" w:usb1="C0007843" w:usb2="00000009" w:usb3="00000000" w:csb0="000001FF" w:csb1="00000000"/>
-  </w:font>
-  <w:font w:name="Symbol">
-    <w:panose1 w:val="05050102010706020507"/>
-    <w:charset w:val="02"/>
-    <w:family w:val="roman"/>
-    <w:pitch w:val="variable"/>
-    <w:sig w:usb0="00000000" w:usb1="10000000" w:usb2="00000000" w:usb3="00000000" w:csb0="80000000" w:csb1="00000000"/>
-  </w:font>
-  <w:font w:name="Courier New">
-    <w:panose1 w:val="02070309020205020404"/>
-    <w:charset w:val="00"/>
-    <w:family w:val="modern"/>
-    <w:pitch w:val="fixed"/>
-    <w:sig w:usb0="E0002AFF" w:usb1="C0007843" w:usb2="00000009" w:usb3="00000000" w:csb0="000001FF" w:csb1="00000000"/>
-  </w:font>
-  <w:font w:name="Wingdings">
-    <w:panose1 w:val="05000000000000000000"/>
-    <w:charset w:val="02"/>
-    <w:family w:val="auto"/>
-    <w:pitch w:val="variable"/>
-    <w:sig w:usb0="00000000" w:usb1="10000000" w:usb2="00000000" w:usb3="00000000" w:csb0="80000000" w:csb1="00000000"/>
-  </w:font>
-  <w:font w:name="Arial">
-    <w:panose1 w:val="020B0604020202020204"/>
-    <w:charset w:val="00"/>
-    <w:family w:val="swiss"/>
-    <w:pitch w:val="variable"/>
-    <w:sig w:usb0="E0002AFF" w:usb1="C0007843" w:usb2="00000009" w:usb3="00000000" w:csb0="000001FF" w:csb1="00000000"/>
-  </w:font>
-  <w:font w:name="Calibri">
-    <w:panose1 w:val="020F0502020204030204"/>
-    <w:charset w:val="00"/>
-    <w:family w:val="swiss"/>
-    <w:pitch w:val="variable"/>
-    <w:sig w:usb0="E00002FF" w:usb1="4000ACFF" w:usb2="00000001" w:usb3="00000000" w:csb0="0000019F" w:csb1="00000000"/>
-  </w:font>
-  <w:font w:name="Calibri Light">
-    <w:panose1 w:val="020F0302020204030204"/>
-    <w:charset w:val="00"/>
-    <w:family w:val="swiss"/>
-    <w:pitch w:val="variable"/>
-    <w:sig w:usb0="A00002EF" w:usb1="4000207B" w:usb2="00000000" w:usb3="00000000" w:csb0="0000019F" w:csb1="00000000"/>
-  </w:font>
-  <w:font w:name="Tahoma">
-    <w:panose1 w:val="020B0604030504040204"/>
-    <w:charset w:val="00"/>
-    <w:family w:val="swiss"/>
-    <w:pitch w:val="variable"/>
-    <w:sig w:usb0="E1002EFF" w:usb1="C000605B" w:usb2="00000029" w:usb3="00000000" w:csb0="000101FF" w:csb1="00000000"/>
-  </w:font>
-  <w:font w:name="Cambria">
-    <w:panose1 w:val="02040503050406030204"/>
-    <w:charset w:val="00"/>
-    <w:family w:val="roman"/>
-    <w:pitch w:val="variable"/>
-    <w:sig w:usb0="E00002FF" w:usb1="400004FF" w:usb2="00000000" w:usb3="00000000" w:csb0="0000019F" w:csb1="00000000"/>
-  </w:font>
-</w:fonts>
-</file>
-
-<file path=word/glossary/settings.xml><?xml version="1.0" encoding="utf-8"?>
-<w:settings xmlns:mc="http://schemas.openxmlformats.org/markup-compatibility/2006" xmlns:o="urn:schemas-microsoft-com:office:office" xmlns:r="http://schemas.openxmlformats.org/officeDocument/2006/relationships" xmlns:m="http://schemas.openxmlformats.org/officeDocument/2006/math" xmlns:v="urn:schemas-microsoft-com:vml" xmlns:w10="urn:schemas-microsoft-com:office:word" xmlns:w="http://schemas.openxmlformats.org/wordprocessingml/2006/main" xmlns:w14="http://schemas.microsoft.com/office/word/2010/wordml" xmlns:sl="http://schemas.openxmlformats.org/schemaLibrary/2006/main" mc:Ignorable="w14">
-  <w:view w:val="normal"/>
-  <w:defaultTabStop w:val="720"/>
-  <w:characterSpacingControl w:val="doNotCompress"/>
-  <w:compat>
-    <w:useFELayout/>
-    <w:compatSetting w:name="compatibilityMode" w:uri="http://schemas.microsoft.com/office/word" w:val="14"/>
-    <w:compatSetting w:name="overrideTableStyleFontSizeAndJustification" w:uri="http://schemas.microsoft.com/office/word" w:val="1"/>
-    <w:compatSetting w:name="enableOpenTypeFeatures" w:uri="http://schemas.microsoft.com/office/word" w:val="1"/>
-    <w:compatSetting w:name="doNotFlipMirrorIndents" w:uri="http://schemas.microsoft.com/office/word" w:val="1"/>
-  </w:compat>
-  <w:rsids>
-    <w:rsidRoot w:val="003F29F7"/>
-    <w:rsid w:val="001215C9"/>
-    <w:rsid w:val="003F29F7"/>
-    <w:rsid w:val="00420526"/>
-    <w:rsid w:val="004C5841"/>
-    <w:rsid w:val="005B520A"/>
-    <w:rsid w:val="006B2601"/>
-    <w:rsid w:val="007557F2"/>
-    <w:rsid w:val="007B5FAE"/>
-  </w:rsids>
-  <m:mathPr>
-    <m:mathFont m:val="Cambria Math"/>
-    <m:brkBin m:val="before"/>
-    <m:brkBinSub m:val="--"/>
-    <m:smallFrac m:val="0"/>
-    <m:dispDef/>
-    <m:lMargin m:val="0"/>
-    <m:rMargin m:val="0"/>
-    <m:defJc m:val="centerGroup"/>
-    <m:wrapIndent m:val="1440"/>
-    <m:intLim m:val="subSup"/>
-    <m:naryLim m:val="undOvr"/>
-  </m:mathPr>
-  <w:themeFontLang w:val="en-US"/>
-  <w:clrSchemeMapping w:bg1="light1" w:t1="dark1" w:bg2="light2" w:t2="dark2" w:accent1="accent1" w:accent2="accent2" w:accent3="accent3" w:accent4="accent4" w:accent5="accent5" w:accent6="accent6" w:hyperlink="hyperlink" w:followedHyperlink="followedHyperlink"/>
-  <w:decimalSymbol w:val=","/>
-  <w:listSeparator w:val=","/>
-</w:settings>
-</file>
-
-<file path=word/glossary/styles.xml><?xml version="1.0" encoding="utf-8"?>
-<w:styles xmlns:mc="http://schemas.openxmlformats.org/markup-compatibility/2006" xmlns:r="http://schemas.openxmlformats.org/officeDocument/2006/relationships" xmlns:w="http://schemas.openxmlformats.org/wordprocessingml/2006/main" xmlns:w14="http://schemas.microsoft.com/office/word/2010/wordml" mc:Ignorable="w14">
-  <w:docDefaults>
-    <w:rPrDefault>
-      <w:rPr>
-        <w:rFonts w:asciiTheme="minorHAnsi" w:eastAsiaTheme="minorEastAsia" w:hAnsiTheme="minorHAnsi" w:cstheme="minorBidi"/>
-        <w:sz w:val="22"/>
-        <w:szCs w:val="22"/>
-        <w:lang w:val="en-US" w:eastAsia="en-US" w:bidi="ar-SA"/>
-      </w:rPr>
-    </w:rPrDefault>
-    <w:pPrDefault>
-      <w:pPr>
-        <w:spacing w:after="160" w:line="259" w:lineRule="auto"/>
-      </w:pPr>
-    </w:pPrDefault>
-  </w:docDefaults>
-  <w:latentStyles w:defLockedState="0" w:defUIPriority="99" w:defSemiHidden="1" w:defUnhideWhenUsed="1" w:defQFormat="0" w:count="267">
-    <w:lsdException w:name="Normal" w:semiHidden="0" w:uiPriority="0" w:unhideWhenUsed="0" w:qFormat="1"/>
-    <w:lsdException w:name="heading 1" w:semiHidden="0" w:uiPriority="9" w:unhideWhenUsed="0" w:qFormat="1"/>
-    <w:lsdException w:name="heading 2" w:uiPriority="9" w:qFormat="1"/>
-    <w:lsdException w:name="heading 3" w:uiPriority="9" w:qFormat="1"/>
-    <w:lsdException w:name="heading 4" w:uiPriority="9" w:qFormat="1"/>
-    <w:lsdException w:name="heading 5" w:uiPriority="9" w:qFormat="1"/>
-    <w:lsdException w:name="heading 6" w:uiPriority="9" w:qFormat="1"/>
-    <w:lsdException w:name="heading 7" w:uiPriority="9" w:qFormat="1"/>
-    <w:lsdException w:name="heading 8" w:uiPriority="9" w:qFormat="1"/>
-    <w:lsdException w:name="heading 9" w:uiPriority="9" w:qFormat="1"/>
-    <w:lsdException w:name="toc 1" w:uiPriority="39"/>
-    <w:lsdException w:name="toc 2" w:uiPriority="39"/>
-    <w:lsdException w:name="toc 3" w:uiPriority="39"/>
-    <w:lsdException w:name="toc 4" w:uiPriority="39"/>
-    <w:lsdException w:name="toc 5" w:uiPriority="39"/>
-    <w:lsdException w:name="toc 6" w:uiPriority="39"/>
-    <w:lsdException w:name="toc 7" w:uiPriority="39"/>
-    <w:lsdException w:name="toc 8" w:uiPriority="39"/>
-    <w:lsdException w:name="toc 9" w:uiPriority="39"/>
-    <w:lsdException w:name="caption" w:uiPriority="35" w:qFormat="1"/>
-    <w:lsdException w:name="Title" w:semiHidden="0" w:uiPriority="10" w:unhideWhenUsed="0" w:qFormat="1"/>
-    <w:lsdException w:name="Default Paragraph Font" w:uiPriority="1"/>
-    <w:lsdException w:name="Subtitle" w:semiHidden="0" w:uiPriority="11" w:unhideWhenUsed="0" w:qFormat="1"/>
-    <w:lsdException w:name="Strong" w:semiHidden="0" w:uiPriority="22" w:unhideWhenUsed="0" w:qFormat="1"/>
-    <w:lsdException w:name="Emphasis" w:semiHidden="0" w:uiPriority="20" w:unhideWhenUsed="0" w:qFormat="1"/>
-    <w:lsdException w:name="Table Grid" w:semiHidden="0" w:uiPriority="39" w:unhideWhenUsed="0"/>
-    <w:lsdException w:name="Placeholder Text" w:unhideWhenUsed="0"/>
-    <w:lsdException w:name="No Spacing" w:semiHidden="0" w:uiPriority="1" w:unhideWhenUsed="0" w:qFormat="1"/>
-    <w:lsdException w:name="Light Shading" w:semiHidden="0" w:uiPriority="60" w:unhideWhenUsed="0"/>
-    <w:lsdException w:name="Light List" w:semiHidden="0" w:uiPriority="61" w:unhideWhenUsed="0"/>
-    <w:lsdException w:name="Light Grid" w:semiHidden="0" w:uiPriority="62" w:unhideWhenUsed="0"/>
-    <w:lsdException w:name="Medium Shading 1" w:semiHidden="0" w:uiPriority="63" w:unhideWhenUsed="0"/>
-    <w:lsdException w:name="Medium Shading 2" w:semiHidden="0" w:uiPriority="64" w:unhideWhenUsed="0"/>
-    <w:lsdException w:name="Medium List 1" w:semiHidden="0" w:uiPriority="65" w:unhideWhenUsed="0"/>
-    <w:lsdException w:name="Medium List 2" w:semiHidden="0" w:uiPriority="66" w:unhideWhenUsed="0"/>
-    <w:lsdException w:name="Medium Grid 1" w:semiHidden="0" w:uiPriority="67" w:unhideWhenUsed="0"/>
-    <w:lsdException w:name="Medium Grid 2" w:semiHidden="0" w:uiPriority="68" w:unhideWhenUsed="0"/>
-    <w:lsdException w:name="Medium Grid 3" w:semiHidden="0" w:uiPriority="69" w:unhideWhenUsed="0"/>
-    <w:lsdException w:name="Dark List" w:semiHidden="0" w:uiPriority="70" w:unhideWhenUsed="0"/>
-    <w:lsdException w:name="Colorful Shading" w:semiHidden="0" w:uiPriority="71" w:unhideWhenUsed="0"/>
-    <w:lsdException w:name="Colorful List" w:semiHidden="0" w:uiPriority="72" w:unhideWhenUsed="0"/>
-    <w:lsdException w:name="Colorful Grid" w:semiHidden="0" w:uiPriority="73" w:unhideWhenUsed="0"/>
-    <w:lsdException w:name="Light Shading Accent 1" w:semiHidden="0" w:uiPriority="60" w:unhideWhenUsed="0"/>
-    <w:lsdException w:name="Light List Accent 1" w:semiHidden="0" w:uiPriority="61" w:unhideWhenUsed="0"/>
-    <w:lsdException w:name="Light Grid Accent 1" w:semiHidden="0" w:uiPriority="62" w:unhideWhenUsed="0"/>
-    <w:lsdException w:name="Medium Shading 1 Accent 1" w:semiHidden="0" w:uiPriority="63" w:unhideWhenUsed="0"/>
-    <w:lsdException w:name="Medium Shading 2 Accent 1" w:semiHidden="0" w:uiPriority="64" w:unhideWhenUsed="0"/>
-    <w:lsdException w:name="Medium List 1 Accent 1" w:semiHidden="0" w:uiPriority="65" w:unhideWhenUsed="0"/>
-    <w:lsdException w:name="Revision" w:unhideWhenUsed="0"/>
-    <w:lsdException w:name="List Paragraph" w:semiHidden="0" w:uiPriority="34" w:unhideWhenUsed="0" w:qFormat="1"/>
-    <w:lsdException w:name="Quote" w:semiHidden="0" w:uiPriority="29" w:unhideWhenUsed="0" w:qFormat="1"/>
-    <w:lsdException w:name="Intense Quote" w:semiHidden="0" w:uiPriority="30" w:unhideWhenUsed="0" w:qFormat="1"/>
-    <w:lsdException w:name="Medium List 2 Accent 1" w:semiHidden="0" w:uiPriority="66" w:unhideWhenUsed="0"/>
-    <w:lsdException w:name="Medium Grid 1 Accent 1" w:semiHidden="0" w:uiPriority="67" w:unhideWhenUsed="0"/>
-    <w:lsdException w:name="Medium Grid 2 Accent 1" w:semiHidden="0" w:uiPriority="68" w:unhideWhenUsed="0"/>
-    <w:lsdException w:name="Medium Grid 3 Accent 1" w:semiHidden="0" w:uiPriority="69" w:unhideWhenUsed="0"/>
-    <w:lsdException w:name="Dark List Accent 1" w:semiHidden="0" w:uiPriority="70" w:unhideWhenUsed="0"/>
-    <w:lsdException w:name="Colorful Shading Accent 1" w:semiHidden="0" w:uiPriority="71" w:unhideWhenUsed="0"/>
-    <w:lsdException w:name="Colorful List Accent 1" w:semiHidden="0" w:uiPriority="72" w:unhideWhenUsed="0"/>
-    <w:lsdException w:name="Colorful Grid Accent 1" w:semiHidden="0" w:uiPriority="73" w:unhideWhenUsed="0"/>
-    <w:lsdException w:name="Light Shading Accent 2" w:semiHidden="0" w:uiPriority="60" w:unhideWhenUsed="0"/>
-    <w:lsdException w:name="Light List Accent 2" w:semiHidden="0" w:uiPriority="61" w:unhideWhenUsed="0"/>
-    <w:lsdException w:name="Light Grid Accent 2" w:semiHidden="0" w:uiPriority="62" w:unhideWhenUsed="0"/>
-    <w:lsdException w:name="Medium Shading 1 Accent 2" w:semiHidden="0" w:uiPriority="63" w:unhideWhenUsed="0"/>
-    <w:lsdException w:name="Medium Shading 2 Accent 2" w:semiHidden="0" w:uiPriority="64" w:unhideWhenUsed="0"/>
-    <w:lsdException w:name="Medium List 1 Accent 2" w:semiHidden="0" w:uiPriority="65" w:unhideWhenUsed="0"/>
-    <w:lsdException w:name="Medium List 2 Accent 2" w:semiHidden="0" w:uiPriority="66" w:unhideWhenUsed="0"/>
-    <w:lsdException w:name="Medium Grid 1 Accent 2" w:semiHidden="0" w:uiPriority="67" w:unhideWhenUsed="0"/>
-    <w:lsdException w:name="Medium Grid 2 Accent 2" w:semiHidden="0" w:uiPriority="68" w:unhideWhenUsed="0"/>
-    <w:lsdException w:name="Medium Grid 3 Accent 2" w:semiHidden="0" w:uiPriority="69" w:unhideWhenUsed="0"/>
-    <w:lsdException w:name="Dark List Accent 2" w:semiHidden="0" w:uiPriority="70" w:unhideWhenUsed="0"/>
-    <w:lsdException w:name="Colorful Shading Accent 2" w:semiHidden="0" w:uiPriority="71" w:unhideWhenUsed="0"/>
-    <w:lsdException w:name="Colorful List Accent 2" w:semiHidden="0" w:uiPriority="72" w:unhideWhenUsed="0"/>
-    <w:lsdException w:name="Colorful Grid Accent 2" w:semiHidden="0" w:uiPriority="73" w:unhideWhenUsed="0"/>
-    <w:lsdException w:name="Light Shading Accent 3" w:semiHidden="0" w:uiPriority="60" w:unhideWhenUsed="0"/>
-    <w:lsdException w:name="Light List Accent 3" w:semiHidden="0" w:uiPriority="61" w:unhideWhenUsed="0"/>
-    <w:lsdException w:name="Light Grid Accent 3" w:semiHidden="0" w:uiPriority="62" w:unhideWhenUsed="0"/>
-    <w:lsdException w:name="Medium Shading 1 Accent 3" w:semiHidden="0" w:uiPriority="63" w:unhideWhenUsed="0"/>
-    <w:lsdException w:name="Medium Shading 2 Accent 3" w:semiHidden="0" w:uiPriority="64" w:unhideWhenUsed="0"/>
-    <w:lsdException w:name="Medium List 1 Accent 3" w:semiHidden="0" w:uiPriority="65" w:unhideWhenUsed="0"/>
-    <w:lsdException w:name="Medium List 2 Accent 3" w:semiHidden="0" w:uiPriority="66" w:unhideWhenUsed="0"/>
-    <w:lsdException w:name="Medium Grid 1 Accent 3" w:semiHidden="0" w:uiPriority="67" w:unhideWhenUsed="0"/>
-    <w:lsdException w:name="Medium Grid 2 Accent 3" w:semiHidden="0" w:uiPriority="68" w:unhideWhenUsed="0"/>
-    <w:lsdException w:name="Medium Grid 3 Accent 3" w:semiHidden="0" w:uiPriority="69" w:unhideWhenUsed="0"/>
-    <w:lsdException w:name="Dark List Accent 3" w:semiHidden="0" w:uiPriority="70" w:unhideWhenUsed="0"/>
-    <w:lsdException w:name="Colorful Shading Accent 3" w:semiHidden="0" w:uiPriority="71" w:unhideWhenUsed="0"/>
-    <w:lsdException w:name="Colorful List Accent 3" w:semiHidden="0" w:uiPriority="72" w:unhideWhenUsed="0"/>
-    <w:lsdException w:name="Colorful Grid Accent 3" w:semiHidden="0" w:uiPriority="73" w:unhideWhenUsed="0"/>
-    <w:lsdException w:name="Light Shading Accent 4" w:semiHidden="0" w:uiPriority="60" w:unhideWhenUsed="0"/>
-    <w:lsdException w:name="Light List Accent 4" w:semiHidden="0" w:uiPriority="61" w:unhideWhenUsed="0"/>
-    <w:lsdException w:name="Light Grid Accent 4" w:semiHidden="0" w:uiPriority="62" w:unhideWhenUsed="0"/>
-    <w:lsdException w:name="Medium Shading 1 Accent 4" w:semiHidden="0" w:uiPriority="63" w:unhideWhenUsed="0"/>
-    <w:lsdException w:name="Medium Shading 2 Accent 4" w:semiHidden="0" w:uiPriority="64" w:unhideWhenUsed="0"/>
-    <w:lsdException w:name="Medium List 1 Accent 4" w:semiHidden="0" w:uiPriority="65" w:unhideWhenUsed="0"/>
-    <w:lsdException w:name="Medium List 2 Accent 4" w:semiHidden="0" w:uiPriority="66" w:unhideWhenUsed="0"/>
-    <w:lsdException w:name="Medium Grid 1 Accent 4" w:semiHidden="0" w:uiPriority="67" w:unhideWhenUsed="0"/>
-    <w:lsdException w:name="Medium Grid 2 Accent 4" w:semiHidden="0" w:uiPriority="68" w:unhideWhenUsed="0"/>
-    <w:lsdException w:name="Medium Grid 3 Accent 4" w:semiHidden="0" w:uiPriority="69" w:unhideWhenUsed="0"/>
-    <w:lsdException w:name="Dark List Accent 4" w:semiHidden="0" w:uiPriority="70" w:unhideWhenUsed="0"/>
-    <w:lsdException w:name="Colorful Shading Accent 4" w:semiHidden="0" w:uiPriority="71" w:unhideWhenUsed="0"/>
-    <w:lsdException w:name="Colorful List Accent 4" w:semiHidden="0" w:uiPriority="72" w:unhideWhenUsed="0"/>
-    <w:lsdException w:name="Colorful Grid Accent 4" w:semiHidden="0" w:uiPriority="73" w:unhideWhenUsed="0"/>
-    <w:lsdException w:name="Light Shading Accent 5" w:semiHidden="0" w:uiPriority="60" w:unhideWhenUsed="0"/>
-    <w:lsdException w:name="Light List Accent 5" w:semiHidden="0" w:uiPriority="61" w:unhideWhenUsed="0"/>
-    <w:lsdException w:name="Light Grid Accent 5" w:semiHidden="0" w:uiPriority="62" w:unhideWhenUsed="0"/>
-    <w:lsdException w:name="Medium Shading 1 Accent 5" w:semiHidden="0" w:uiPriority="63" w:unhideWhenUsed="0"/>
-    <w:lsdException w:name="Medium Shading 2 Accent 5" w:semiHidden="0" w:uiPriority="64" w:unhideWhenUsed="0"/>
-    <w:lsdException w:name="Medium List 1 Accent 5" w:semiHidden="0" w:uiPriority="65" w:unhideWhenUsed="0"/>
-    <w:lsdException w:name="Medium List 2 Accent 5" w:semiHidden="0" w:uiPriority="66" w:unhideWhenUsed="0"/>
-    <w:lsdException w:name="Medium Grid 1 Accent 5" w:semiHidden="0" w:uiPriority="67" w:unhideWhenUsed="0"/>
-    <w:lsdException w:name="Medium Grid 2 Accent 5" w:semiHidden="0" w:uiPriority="68" w:unhideWhenUsed="0"/>
-    <w:lsdException w:name="Medium Grid 3 Accent 5" w:semiHidden="0" w:uiPriority="69" w:unhideWhenUsed="0"/>
-    <w:lsdException w:name="Dark List Accent 5" w:semiHidden="0" w:uiPriority="70" w:unhideWhenUsed="0"/>
-    <w:lsdException w:name="Colorful Shading Accent 5" w:semiHidden="0" w:uiPriority="71" w:unhideWhenUsed="0"/>
-    <w:lsdException w:name="Colorful List Accent 5" w:semiHidden="0" w:uiPriority="72" w:unhideWhenUsed="0"/>
-    <w:lsdException w:name="Colorful Grid Accent 5" w:semiHidden="0" w:uiPriority="73" w:unhideWhenUsed="0"/>
-    <w:lsdException w:name="Light Shading Accent 6" w:semiHidden="0" w:uiPriority="60" w:unhideWhenUsed="0"/>
-    <w:lsdException w:name="Light List Accent 6" w:semiHidden="0" w:uiPriority="61" w:unhideWhenUsed="0"/>
-    <w:lsdException w:name="Light Grid Accent 6" w:semiHidden="0" w:uiPriority="62" w:unhideWhenUsed="0"/>
-    <w:lsdException w:name="Medium Shading 1 Accent 6" w:semiHidden="0" w:uiPriority="63" w:unhideWhenUsed="0"/>
-    <w:lsdException w:name="Medium Shading 2 Accent 6" w:semiHidden="0" w:uiPriority="64" w:unhideWhenUsed="0"/>
-    <w:lsdException w:name="Medium List 1 Accent 6" w:semiHidden="0" w:uiPriority="65" w:unhideWhenUsed="0"/>
-    <w:lsdException w:name="Medium List 2 Accent 6" w:semiHidden="0" w:uiPriority="66" w:unhideWhenUsed="0"/>
-    <w:lsdException w:name="Medium Grid 1 Accent 6" w:semiHidden="0" w:uiPriority="67" w:unhideWhenUsed="0"/>
-    <w:lsdException w:name="Medium Grid 2 Accent 6" w:semiHidden="0" w:uiPriority="68" w:unhideWhenUsed="0"/>
-    <w:lsdException w:name="Medium Grid 3 Accent 6" w:semiHidden="0" w:uiPriority="69" w:unhideWhenUsed="0"/>
-    <w:lsdException w:name="Dark List Accent 6" w:semiHidden="0" w:uiPriority="70" w:unhideWhenUsed="0"/>
-    <w:lsdException w:name="Colorful Shading Accent 6" w:semiHidden="0" w:uiPriority="71" w:unhideWhenUsed="0"/>
-    <w:lsdException w:name="Colorful List Accent 6" w:semiHidden="0" w:uiPriority="72" w:unhideWhenUsed="0"/>
-    <w:lsdException w:name="Colorful Grid Accent 6" w:semiHidden="0" w:uiPriority="73" w:unhideWhenUsed="0"/>
-    <w:lsdException w:name="Subtle Emphasis" w:semiHidden="0" w:uiPriority="19" w:unhideWhenUsed="0" w:qFormat="1"/>
-    <w:lsdException w:name="Intense Emphasis" w:semiHidden="0" w:uiPriority="21" w:unhideWhenUsed="0" w:qFormat="1"/>
-    <w:lsdException w:name="Subtle Reference" w:semiHidden="0" w:uiPriority="31" w:unhideWhenUsed="0" w:qFormat="1"/>
-    <w:lsdException w:name="Intense Reference" w:semiHidden="0" w:uiPriority="32" w:unhideWhenUsed="0" w:qFormat="1"/>
-    <w:lsdException w:name="Book Title" w:semiHidden="0" w:uiPriority="33" w:unhideWhenUsed="0" w:qFormat="1"/>
-    <w:lsdException w:name="Bibliography" w:uiPriority="37"/>
-    <w:lsdException w:name="TOC Heading" w:uiPriority="39" w:qFormat="1"/>
-  </w:latentStyles>
-  <w:style w:type="paragraph" w:default="1" w:styleId="Normal">
-    <w:name w:val="Normal"/>
-    <w:qFormat/>
-  </w:style>
-  <w:style w:type="character" w:default="1" w:styleId="DefaultParagraphFont">
-    <w:name w:val="Default Paragraph Font"/>
-    <w:uiPriority w:val="1"/>
-    <w:semiHidden/>
-    <w:unhideWhenUsed/>
-  </w:style>
-  <w:style w:type="table" w:default="1" w:styleId="TableNormal">
-    <w:name w:val="Normal Table"/>
-    <w:uiPriority w:val="99"/>
-    <w:semiHidden/>
-    <w:unhideWhenUsed/>
-    <w:tblPr>
-      <w:tblInd w:w="0" w:type="dxa"/>
-      <w:tblCellMar>
-        <w:top w:w="0" w:type="dxa"/>
-        <w:left w:w="108" w:type="dxa"/>
-        <w:bottom w:w="0" w:type="dxa"/>
-        <w:right w:w="108" w:type="dxa"/>
-      </w:tblCellMar>
-    </w:tblPr>
-  </w:style>
-  <w:style w:type="numbering" w:default="1" w:styleId="NoList">
-    <w:name w:val="No List"/>
-    <w:uiPriority w:val="99"/>
-    <w:semiHidden/>
-    <w:unhideWhenUsed/>
-  </w:style>
-  <w:style w:type="paragraph" w:customStyle="1" w:styleId="68B829CF551E4EEBBB060B2E5A142A77">
-    <w:name w:val="68B829CF551E4EEBBB060B2E5A142A77"/>
-    <w:rsid w:val="003F29F7"/>
-  </w:style>
-  <w:style w:type="paragraph" w:customStyle="1" w:styleId="D0C31779E2FD4E63946E80C0FC5D8B32">
-    <w:name w:val="D0C31779E2FD4E63946E80C0FC5D8B32"/>
-    <w:rsid w:val="003F29F7"/>
-  </w:style>
-  <w:style w:type="paragraph" w:customStyle="1" w:styleId="EE1FBF3434BF4AC6AF94AC18CBCC6CA1">
-    <w:name w:val="EE1FBF3434BF4AC6AF94AC18CBCC6CA1"/>
-    <w:rsid w:val="003F29F7"/>
-  </w:style>
-  <w:style w:type="paragraph" w:customStyle="1" w:styleId="4223B4F820FF43EEB43DA9FECA3BF611">
-    <w:name w:val="4223B4F820FF43EEB43DA9FECA3BF611"/>
-    <w:rsid w:val="003F29F7"/>
-  </w:style>
-  <w:style w:type="paragraph" w:customStyle="1" w:styleId="7E2C620356E24A0DB7BF069631D3915F">
-    <w:name w:val="7E2C620356E24A0DB7BF069631D3915F"/>
-    <w:rsid w:val="003F29F7"/>
-  </w:style>
-  <w:style w:type="paragraph" w:customStyle="1" w:styleId="C7F40F2AC12E4AA7B2CBA8FC7ECD5449">
-    <w:name w:val="C7F40F2AC12E4AA7B2CBA8FC7ECD5449"/>
-    <w:rsid w:val="003F29F7"/>
-  </w:style>
-  <w:style w:type="paragraph" w:customStyle="1" w:styleId="184F355082B04FC6B7F03B01259817D7">
-    <w:name w:val="184F355082B04FC6B7F03B01259817D7"/>
-    <w:rsid w:val="003F29F7"/>
-  </w:style>
-  <w:style w:type="paragraph" w:customStyle="1" w:styleId="09FFAEA497B44C7493346F8F243C99DF">
-    <w:name w:val="09FFAEA497B44C7493346F8F243C99DF"/>
-    <w:rsid w:val="003F29F7"/>
-  </w:style>
-  <w:style w:type="paragraph" w:customStyle="1" w:styleId="55067D4748E643DEA8453D261592E076">
-    <w:name w:val="55067D4748E643DEA8453D261592E076"/>
-    <w:rsid w:val="003F29F7"/>
-  </w:style>
-</w:styles>
-</file>
-
-<file path=word/glossary/stylesWithEffects.xml><?xml version="1.0" encoding="utf-8"?>
-<w:styles xmlns:wpc="http://schemas.microsoft.com/office/word/2010/wordprocessingCanvas" xmlns:mc="http://schemas.openxmlformats.org/markup-compatibility/2006" xmlns:o="urn:schemas-microsoft-com:office:office" xmlns:r="http://schemas.openxmlformats.org/officeDocument/2006/relationships" xmlns:m="http://schemas.openxmlformats.org/officeDocument/2006/math" xmlns:v="urn:schemas-microsoft-com:vml" xmlns:wp14="http://schemas.microsoft.com/office/word/2010/wordprocessingDrawing" xmlns:wp="http://schemas.openxmlformats.org/drawingml/2006/wordprocessingDrawing" xmlns:w10="urn:schemas-microsoft-com:office:word" xmlns:w="http://schemas.openxmlformats.org/wordprocessingml/2006/main" xmlns:w14="http://schemas.microsoft.com/office/word/2010/wordml" xmlns:wpg="http://schemas.microsoft.com/office/word/2010/wordprocessingGroup" xmlns:wpi="http://schemas.microsoft.com/office/word/2010/wordprocessingInk" xmlns:wne="http://schemas.microsoft.com/office/word/2006/wordml" xmlns:wps="http://schemas.microsoft.com/office/word/2010/wordprocessingShape" mc:Ignorable="w14 wp14">
-  <w:docDefaults>
-    <w:rPrDefault>
-      <w:rPr>
-        <w:rFonts w:asciiTheme="minorHAnsi" w:eastAsiaTheme="minorEastAsia" w:hAnsiTheme="minorHAnsi" w:cstheme="minorBidi"/>
-        <w:sz w:val="22"/>
-        <w:szCs w:val="22"/>
-        <w:lang w:val="en-US" w:eastAsia="en-US" w:bidi="ar-SA"/>
-      </w:rPr>
-    </w:rPrDefault>
-    <w:pPrDefault>
-      <w:pPr>
-        <w:spacing w:after="160" w:line="259" w:lineRule="auto"/>
-      </w:pPr>
-    </w:pPrDefault>
-  </w:docDefaults>
-  <w:latentStyles w:defLockedState="0" w:defUIPriority="99" w:defSemiHidden="1" w:defUnhideWhenUsed="1" w:defQFormat="0" w:count="267">
-    <w:lsdException w:name="Normal" w:semiHidden="0" w:uiPriority="0" w:unhideWhenUsed="0" w:qFormat="1"/>
-    <w:lsdException w:name="heading 1" w:semiHidden="0" w:uiPriority="9" w:unhideWhenUsed="0" w:qFormat="1"/>
-    <w:lsdException w:name="heading 2" w:uiPriority="9" w:qFormat="1"/>
-    <w:lsdException w:name="heading 3" w:uiPriority="9" w:qFormat="1"/>
-    <w:lsdException w:name="heading 4" w:uiPriority="9" w:qFormat="1"/>
-    <w:lsdException w:name="heading 5" w:uiPriority="9" w:qFormat="1"/>
-    <w:lsdException w:name="heading 6" w:uiPriority="9" w:qFormat="1"/>
-    <w:lsdException w:name="heading 7" w:uiPriority="9" w:qFormat="1"/>
-    <w:lsdException w:name="heading 8" w:uiPriority="9" w:qFormat="1"/>
-    <w:lsdException w:name="heading 9" w:uiPriority="9" w:qFormat="1"/>
-    <w:lsdException w:name="toc 1" w:uiPriority="39"/>
-    <w:lsdException w:name="toc 2" w:uiPriority="39"/>
-    <w:lsdException w:name="toc 3" w:uiPriority="39"/>
-    <w:lsdException w:name="toc 4" w:uiPriority="39"/>
-    <w:lsdException w:name="toc 5" w:uiPriority="39"/>
-    <w:lsdException w:name="toc 6" w:uiPriority="39"/>
-    <w:lsdException w:name="toc 7" w:uiPriority="39"/>
-    <w:lsdException w:name="toc 8" w:uiPriority="39"/>
-    <w:lsdException w:name="toc 9" w:uiPriority="39"/>
-    <w:lsdException w:name="caption" w:uiPriority="35" w:qFormat="1"/>
-    <w:lsdException w:name="Title" w:semiHidden="0" w:uiPriority="10" w:unhideWhenUsed="0" w:qFormat="1"/>
-    <w:lsdException w:name="Default Paragraph Font" w:uiPriority="1"/>
-    <w:lsdException w:name="Subtitle" w:semiHidden="0" w:uiPriority="11" w:unhideWhenUsed="0" w:qFormat="1"/>
-    <w:lsdException w:name="Strong" w:semiHidden="0" w:uiPriority="22" w:unhideWhenUsed="0" w:qFormat="1"/>
-    <w:lsdException w:name="Emphasis" w:semiHidden="0" w:uiPriority="20" w:unhideWhenUsed="0" w:qFormat="1"/>
-    <w:lsdException w:name="Table Grid" w:semiHidden="0" w:uiPriority="39" w:unhideWhenUsed="0"/>
-    <w:lsdException w:name="Placeholder Text" w:unhideWhenUsed="0"/>
-    <w:lsdException w:name="No Spacing" w:semiHidden="0" w:uiPriority="1" w:unhideWhenUsed="0" w:qFormat="1"/>
-    <w:lsdException w:name="Light Shading" w:semiHidden="0" w:uiPriority="60" w:unhideWhenUsed="0"/>
-    <w:lsdException w:name="Light List" w:semiHidden="0" w:uiPriority="61" w:unhideWhenUsed="0"/>
-    <w:lsdException w:name="Light Grid" w:semiHidden="0" w:uiPriority="62" w:unhideWhenUsed="0"/>
-    <w:lsdException w:name="Medium Shading 1" w:semiHidden="0" w:uiPriority="63" w:unhideWhenUsed="0"/>
-    <w:lsdException w:name="Medium Shading 2" w:semiHidden="0" w:uiPriority="64" w:unhideWhenUsed="0"/>
-    <w:lsdException w:name="Medium List 1" w:semiHidden="0" w:uiPriority="65" w:unhideWhenUsed="0"/>
-    <w:lsdException w:name="Medium List 2" w:semiHidden="0" w:uiPriority="66" w:unhideWhenUsed="0"/>
-    <w:lsdException w:name="Medium Grid 1" w:semiHidden="0" w:uiPriority="67" w:unhideWhenUsed="0"/>
-    <w:lsdException w:name="Medium Grid 2" w:semiHidden="0" w:uiPriority="68" w:unhideWhenUsed="0"/>
-    <w:lsdException w:name="Medium Grid 3" w:semiHidden="0" w:uiPriority="69" w:unhideWhenUsed="0"/>
-    <w:lsdException w:name="Dark List" w:semiHidden="0" w:uiPriority="70" w:unhideWhenUsed="0"/>
-    <w:lsdException w:name="Colorful Shading" w:semiHidden="0" w:uiPriority="71" w:unhideWhenUsed="0"/>
-    <w:lsdException w:name="Colorful List" w:semiHidden="0" w:uiPriority="72" w:unhideWhenUsed="0"/>
-    <w:lsdException w:name="Colorful Grid" w:semiHidden="0" w:uiPriority="73" w:unhideWhenUsed="0"/>
-    <w:lsdException w:name="Light Shading Accent 1" w:semiHidden="0" w:uiPriority="60" w:unhideWhenUsed="0"/>
-    <w:lsdException w:name="Light List Accent 1" w:semiHidden="0" w:uiPriority="61" w:unhideWhenUsed="0"/>
-    <w:lsdException w:name="Light Grid Accent 1" w:semiHidden="0" w:uiPriority="62" w:unhideWhenUsed="0"/>
-    <w:lsdException w:name="Medium Shading 1 Accent 1" w:semiHidden="0" w:uiPriority="63" w:unhideWhenUsed="0"/>
-    <w:lsdException w:name="Medium Shading 2 Accent 1" w:semiHidden="0" w:uiPriority="64" w:unhideWhenUsed="0"/>
-    <w:lsdException w:name="Medium List 1 Accent 1" w:semiHidden="0" w:uiPriority="65" w:unhideWhenUsed="0"/>
-    <w:lsdException w:name="Revision" w:unhideWhenUsed="0"/>
-    <w:lsdException w:name="List Paragraph" w:semiHidden="0" w:uiPriority="34" w:unhideWhenUsed="0" w:qFormat="1"/>
-    <w:lsdException w:name="Quote" w:semiHidden="0" w:uiPriority="29" w:unhideWhenUsed="0" w:qFormat="1"/>
-    <w:lsdException w:name="Intense Quote" w:semiHidden="0" w:uiPriority="30" w:unhideWhenUsed="0" w:qFormat="1"/>
-    <w:lsdException w:name="Medium List 2 Accent 1" w:semiHidden="0" w:uiPriority="66" w:unhideWhenUsed="0"/>
-    <w:lsdException w:name="Medium Grid 1 Accent 1" w:semiHidden="0" w:uiPriority="67" w:unhideWhenUsed="0"/>
-    <w:lsdException w:name="Medium Grid 2 Accent 1" w:semiHidden="0" w:uiPriority="68" w:unhideWhenUsed="0"/>
-    <w:lsdException w:name="Medium Grid 3 Accent 1" w:semiHidden="0" w:uiPriority="69" w:unhideWhenUsed="0"/>
-    <w:lsdException w:name="Dark List Accent 1" w:semiHidden="0" w:uiPriority="70" w:unhideWhenUsed="0"/>
-    <w:lsdException w:name="Colorful Shading Accent 1" w:semiHidden="0" w:uiPriority="71" w:unhideWhenUsed="0"/>
-    <w:lsdException w:name="Colorful List Accent 1" w:semiHidden="0" w:uiPriority="72" w:unhideWhenUsed="0"/>
-    <w:lsdException w:name="Colorful Grid Accent 1" w:semiHidden="0" w:uiPriority="73" w:unhideWhenUsed="0"/>
-    <w:lsdException w:name="Light Shading Accent 2" w:semiHidden="0" w:uiPriority="60" w:unhideWhenUsed="0"/>
-    <w:lsdException w:name="Light List Accent 2" w:semiHidden="0" w:uiPriority="61" w:unhideWhenUsed="0"/>
-    <w:lsdException w:name="Light Grid Accent 2" w:semiHidden="0" w:uiPriority="62" w:unhideWhenUsed="0"/>
-    <w:lsdException w:name="Medium Shading 1 Accent 2" w:semiHidden="0" w:uiPriority="63" w:unhideWhenUsed="0"/>
-    <w:lsdException w:name="Medium Shading 2 Accent 2" w:semiHidden="0" w:uiPriority="64" w:unhideWhenUsed="0"/>
-    <w:lsdException w:name="Medium List 1 Accent 2" w:semiHidden="0" w:uiPriority="65" w:unhideWhenUsed="0"/>
-    <w:lsdException w:name="Medium List 2 Accent 2" w:semiHidden="0" w:uiPriority="66" w:unhideWhenUsed="0"/>
-    <w:lsdException w:name="Medium Grid 1 Accent 2" w:semiHidden="0" w:uiPriority="67" w:unhideWhenUsed="0"/>
-    <w:lsdException w:name="Medium Grid 2 Accent 2" w:semiHidden="0" w:uiPriority="68" w:unhideWhenUsed="0"/>
-    <w:lsdException w:name="Medium Grid 3 Accent 2" w:semiHidden="0" w:uiPriority="69" w:unhideWhenUsed="0"/>
-    <w:lsdException w:name="Dark List Accent 2" w:semiHidden="0" w:uiPriority="70" w:unhideWhenUsed="0"/>
-    <w:lsdException w:name="Colorful Shading Accent 2" w:semiHidden="0" w:uiPriority="71" w:unhideWhenUsed="0"/>
-    <w:lsdException w:name="Colorful List Accent 2" w:semiHidden="0" w:uiPriority="72" w:unhideWhenUsed="0"/>
-    <w:lsdException w:name="Colorful Grid Accent 2" w:semiHidden="0" w:uiPriority="73" w:unhideWhenUsed="0"/>
-    <w:lsdException w:name="Light Shading Accent 3" w:semiHidden="0" w:uiPriority="60" w:unhideWhenUsed="0"/>
-    <w:lsdException w:name="Light List Accent 3" w:semiHidden="0" w:uiPriority="61" w:unhideWhenUsed="0"/>
-    <w:lsdException w:name="Light Grid Accent 3" w:semiHidden="0" w:uiPriority="62" w:unhideWhenUsed="0"/>
-    <w:lsdException w:name="Medium Shading 1 Accent 3" w:semiHidden="0" w:uiPriority="63" w:unhideWhenUsed="0"/>
-    <w:lsdException w:name="Medium Shading 2 Accent 3" w:semiHidden="0" w:uiPriority="64" w:unhideWhenUsed="0"/>
-    <w:lsdException w:name="Medium List 1 Accent 3" w:semiHidden="0" w:uiPriority="65" w:unhideWhenUsed="0"/>
-    <w:lsdException w:name="Medium List 2 Accent 3" w:semiHidden="0" w:uiPriority="66" w:unhideWhenUsed="0"/>
-    <w:lsdException w:name="Medium Grid 1 Accent 3" w:semiHidden="0" w:uiPriority="67" w:unhideWhenUsed="0"/>
-    <w:lsdException w:name="Medium Grid 2 Accent 3" w:semiHidden="0" w:uiPriority="68" w:unhideWhenUsed="0"/>
-    <w:lsdException w:name="Medium Grid 3 Accent 3" w:semiHidden="0" w:uiPriority="69" w:unhideWhenUsed="0"/>
-    <w:lsdException w:name="Dark List Accent 3" w:semiHidden="0" w:uiPriority="70" w:unhideWhenUsed="0"/>
-    <w:lsdException w:name="Colorful Shading Accent 3" w:semiHidden="0" w:uiPriority="71" w:unhideWhenUsed="0"/>
-    <w:lsdException w:name="Colorful List Accent 3" w:semiHidden="0" w:uiPriority="72" w:unhideWhenUsed="0"/>
-    <w:lsdException w:name="Colorful Grid Accent 3" w:semiHidden="0" w:uiPriority="73" w:unhideWhenUsed="0"/>
-    <w:lsdException w:name="Light Shading Accent 4" w:semiHidden="0" w:uiPriority="60" w:unhideWhenUsed="0"/>
-    <w:lsdException w:name="Light List Accent 4" w:semiHidden="0" w:uiPriority="61" w:unhideWhenUsed="0"/>
-    <w:lsdException w:name="Light Grid Accent 4" w:semiHidden="0" w:uiPriority="62" w:unhideWhenUsed="0"/>
-    <w:lsdException w:name="Medium Shading 1 Accent 4" w:semiHidden="0" w:uiPriority="63" w:unhideWhenUsed="0"/>
-    <w:lsdException w:name="Medium Shading 2 Accent 4" w:semiHidden="0" w:uiPriority="64" w:unhideWhenUsed="0"/>
-    <w:lsdException w:name="Medium List 1 Accent 4" w:semiHidden="0" w:uiPriority="65" w:unhideWhenUsed="0"/>
-    <w:lsdException w:name="Medium List 2 Accent 4" w:semiHidden="0" w:uiPriority="66" w:unhideWhenUsed="0"/>
-    <w:lsdException w:name="Medium Grid 1 Accent 4" w:semiHidden="0" w:uiPriority="67" w:unhideWhenUsed="0"/>
-    <w:lsdException w:name="Medium Grid 2 Accent 4" w:semiHidden="0" w:uiPriority="68" w:unhideWhenUsed="0"/>
-    <w:lsdException w:name="Medium Grid 3 Accent 4" w:semiHidden="0" w:uiPriority="69" w:unhideWhenUsed="0"/>
-    <w:lsdException w:name="Dark List Accent 4" w:semiHidden="0" w:uiPriority="70" w:unhideWhenUsed="0"/>
-    <w:lsdException w:name="Colorful Shading Accent 4" w:semiHidden="0" w:uiPriority="71" w:unhideWhenUsed="0"/>
-    <w:lsdException w:name="Colorful List Accent 4" w:semiHidden="0" w:uiPriority="72" w:unhideWhenUsed="0"/>
-    <w:lsdException w:name="Colorful Grid Accent 4" w:semiHidden="0" w:uiPriority="73" w:unhideWhenUsed="0"/>
-    <w:lsdException w:name="Light Shading Accent 5" w:semiHidden="0" w:uiPriority="60" w:unhideWhenUsed="0"/>
-    <w:lsdException w:name="Light List Accent 5" w:semiHidden="0" w:uiPriority="61" w:unhideWhenUsed="0"/>
-    <w:lsdException w:name="Light Grid Accent 5" w:semiHidden="0" w:uiPriority="62" w:unhideWhenUsed="0"/>
-    <w:lsdException w:name="Medium Shading 1 Accent 5" w:semiHidden="0" w:uiPriority="63" w:unhideWhenUsed="0"/>
-    <w:lsdException w:name="Medium Shading 2 Accent 5" w:semiHidden="0" w:uiPriority="64" w:unhideWhenUsed="0"/>
-    <w:lsdException w:name="Medium List 1 Accent 5" w:semiHidden="0" w:uiPriority="65" w:unhideWhenUsed="0"/>
-    <w:lsdException w:name="Medium List 2 Accent 5" w:semiHidden="0" w:uiPriority="66" w:unhideWhenUsed="0"/>
-    <w:lsdException w:name="Medium Grid 1 Accent 5" w:semiHidden="0" w:uiPriority="67" w:unhideWhenUsed="0"/>
-    <w:lsdException w:name="Medium Grid 2 Accent 5" w:semiHidden="0" w:uiPriority="68" w:unhideWhenUsed="0"/>
-    <w:lsdException w:name="Medium Grid 3 Accent 5" w:semiHidden="0" w:uiPriority="69" w:unhideWhenUsed="0"/>
-    <w:lsdException w:name="Dark List Accent 5" w:semiHidden="0" w:uiPriority="70" w:unhideWhenUsed="0"/>
-    <w:lsdException w:name="Colorful Shading Accent 5" w:semiHidden="0" w:uiPriority="71" w:unhideWhenUsed="0"/>
-    <w:lsdException w:name="Colorful List Accent 5" w:semiHidden="0" w:uiPriority="72" w:unhideWhenUsed="0"/>
-    <w:lsdException w:name="Colorful Grid Accent 5" w:semiHidden="0" w:uiPriority="73" w:unhideWhenUsed="0"/>
-    <w:lsdException w:name="Light Shading Accent 6" w:semiHidden="0" w:uiPriority="60" w:unhideWhenUsed="0"/>
-    <w:lsdException w:name="Light List Accent 6" w:semiHidden="0" w:uiPriority="61" w:unhideWhenUsed="0"/>
-    <w:lsdException w:name="Light Grid Accent 6" w:semiHidden="0" w:uiPriority="62" w:unhideWhenUsed="0"/>
-    <w:lsdException w:name="Medium Shading 1 Accent 6" w:semiHidden="0" w:uiPriority="63" w:unhideWhenUsed="0"/>
-    <w:lsdException w:name="Medium Shading 2 Accent 6" w:semiHidden="0" w:uiPriority="64" w:unhideWhenUsed="0"/>
-    <w:lsdException w:name="Medium List 1 Accent 6" w:semiHidden="0" w:uiPriority="65" w:unhideWhenUsed="0"/>
-    <w:lsdException w:name="Medium List 2 Accent 6" w:semiHidden="0" w:uiPriority="66" w:unhideWhenUsed="0"/>
-    <w:lsdException w:name="Medium Grid 1 Accent 6" w:semiHidden="0" w:uiPriority="67" w:unhideWhenUsed="0"/>
-    <w:lsdException w:name="Medium Grid 2 Accent 6" w:semiHidden="0" w:uiPriority="68" w:unhideWhenUsed="0"/>
-    <w:lsdException w:name="Medium Grid 3 Accent 6" w:semiHidden="0" w:uiPriority="69" w:unhideWhenUsed="0"/>
-    <w:lsdException w:name="Dark List Accent 6" w:semiHidden="0" w:uiPriority="70" w:unhideWhenUsed="0"/>
-    <w:lsdException w:name="Colorful Shading Accent 6" w:semiHidden="0" w:uiPriority="71" w:unhideWhenUsed="0"/>
-    <w:lsdException w:name="Colorful List Accent 6" w:semiHidden="0" w:uiPriority="72" w:unhideWhenUsed="0"/>
-    <w:lsdException w:name="Colorful Grid Accent 6" w:semiHidden="0" w:uiPriority="73" w:unhideWhenUsed="0"/>
-    <w:lsdException w:name="Subtle Emphasis" w:semiHidden="0" w:uiPriority="19" w:unhideWhenUsed="0" w:qFormat="1"/>
-    <w:lsdException w:name="Intense Emphasis" w:semiHidden="0" w:uiPriority="21" w:unhideWhenUsed="0" w:qFormat="1"/>
-    <w:lsdException w:name="Subtle Reference" w:semiHidden="0" w:uiPriority="31" w:unhideWhenUsed="0" w:qFormat="1"/>
-    <w:lsdException w:name="Intense Reference" w:semiHidden="0" w:uiPriority="32" w:unhideWhenUsed="0" w:qFormat="1"/>
-    <w:lsdException w:name="Book Title" w:semiHidden="0" w:uiPriority="33" w:unhideWhenUsed="0" w:qFormat="1"/>
-    <w:lsdException w:name="Bibliography" w:uiPriority="37"/>
-    <w:lsdException w:name="TOC Heading" w:uiPriority="39" w:qFormat="1"/>
-  </w:latentStyles>
-  <w:style w:type="paragraph" w:default="1" w:styleId="Normal">
-    <w:name w:val="Normal"/>
-    <w:qFormat/>
-  </w:style>
-  <w:style w:type="character" w:default="1" w:styleId="DefaultParagraphFont">
-    <w:name w:val="Default Paragraph Font"/>
-    <w:uiPriority w:val="1"/>
-    <w:semiHidden/>
-    <w:unhideWhenUsed/>
-  </w:style>
-  <w:style w:type="table" w:default="1" w:styleId="TableNormal">
-    <w:name w:val="Normal Table"/>
-    <w:uiPriority w:val="99"/>
-    <w:semiHidden/>
-    <w:unhideWhenUsed/>
-    <w:tblPr>
-      <w:tblInd w:w="0" w:type="dxa"/>
-      <w:tblCellMar>
-        <w:top w:w="0" w:type="dxa"/>
-        <w:left w:w="108" w:type="dxa"/>
-        <w:bottom w:w="0" w:type="dxa"/>
-        <w:right w:w="108" w:type="dxa"/>
-      </w:tblCellMar>
-    </w:tblPr>
-  </w:style>
-  <w:style w:type="numbering" w:default="1" w:styleId="NoList">
-    <w:name w:val="No List"/>
-    <w:uiPriority w:val="99"/>
-    <w:semiHidden/>
-    <w:unhideWhenUsed/>
-  </w:style>
-  <w:style w:type="paragraph" w:customStyle="1" w:styleId="68B829CF551E4EEBBB060B2E5A142A77">
-    <w:name w:val="68B829CF551E4EEBBB060B2E5A142A77"/>
-    <w:rsid w:val="003F29F7"/>
-  </w:style>
-  <w:style w:type="paragraph" w:customStyle="1" w:styleId="D0C31779E2FD4E63946E80C0FC5D8B32">
-    <w:name w:val="D0C31779E2FD4E63946E80C0FC5D8B32"/>
-    <w:rsid w:val="003F29F7"/>
-  </w:style>
-  <w:style w:type="paragraph" w:customStyle="1" w:styleId="EE1FBF3434BF4AC6AF94AC18CBCC6CA1">
-    <w:name w:val="EE1FBF3434BF4AC6AF94AC18CBCC6CA1"/>
-    <w:rsid w:val="003F29F7"/>
-  </w:style>
-  <w:style w:type="paragraph" w:customStyle="1" w:styleId="4223B4F820FF43EEB43DA9FECA3BF611">
-    <w:name w:val="4223B4F820FF43EEB43DA9FECA3BF611"/>
-    <w:rsid w:val="003F29F7"/>
-  </w:style>
-  <w:style w:type="paragraph" w:customStyle="1" w:styleId="7E2C620356E24A0DB7BF069631D3915F">
-    <w:name w:val="7E2C620356E24A0DB7BF069631D3915F"/>
-    <w:rsid w:val="003F29F7"/>
-  </w:style>
-  <w:style w:type="paragraph" w:customStyle="1" w:styleId="C7F40F2AC12E4AA7B2CBA8FC7ECD5449">
-    <w:name w:val="C7F40F2AC12E4AA7B2CBA8FC7ECD5449"/>
-    <w:rsid w:val="003F29F7"/>
-  </w:style>
-  <w:style w:type="paragraph" w:customStyle="1" w:styleId="184F355082B04FC6B7F03B01259817D7">
-    <w:name w:val="184F355082B04FC6B7F03B01259817D7"/>
-    <w:rsid w:val="003F29F7"/>
-  </w:style>
-  <w:style w:type="paragraph" w:customStyle="1" w:styleId="09FFAEA497B44C7493346F8F243C99DF">
-    <w:name w:val="09FFAEA497B44C7493346F8F243C99DF"/>
-    <w:rsid w:val="003F29F7"/>
-  </w:style>
-  <w:style w:type="paragraph" w:customStyle="1" w:styleId="55067D4748E643DEA8453D261592E076">
-    <w:name w:val="55067D4748E643DEA8453D261592E076"/>
-    <w:rsid w:val="003F29F7"/>
-  </w:style>
-</w:styles>
-</file>
-
-<file path=word/glossary/webSettings.xml><?xml version="1.0" encoding="utf-8"?>
-<w:webSettings xmlns:mc="http://schemas.openxmlformats.org/markup-compatibility/2006" xmlns:r="http://schemas.openxmlformats.org/officeDocument/2006/relationships" xmlns:w="http://schemas.openxmlformats.org/wordprocessingml/2006/main" xmlns:w14="http://schemas.microsoft.com/office/word/2010/wordml" mc:Ignorable="w14">
-  <w:optimizeForBrowser/>
-  <w:allowPNG/>
-</w:webSettings>
 </file>
 
 <file path=word/theme/theme1.xml><?xml version="1.0" encoding="utf-8"?>
@@ -12065,7 +11568,7 @@
   <a:extraClrSchemeLst/>
   <a:extLst>
     <a:ext uri="{05A4C25C-085E-4340-85A3-A5531E510DB2}">
-      <thm15:themeFamily xmlns:thm15="http://schemas.microsoft.com/office/thememl/2012/main" xmlns="" name="Office Theme" id="{62F939B6-93AF-4DB8-9C6B-D6C7DFDC589F}" vid="{4A3C46E8-61CC-4603-A589-7422A47A8E4A}"/>
+      <thm15:themeFamily xmlns="" xmlns:thm15="http://schemas.microsoft.com/office/thememl/2012/main" name="Office Theme" id="{62F939B6-93AF-4DB8-9C6B-D6C7DFDC589F}" vid="{4A3C46E8-61CC-4603-A589-7422A47A8E4A}"/>
     </a:ext>
   </a:extLst>
 </a:theme>
@@ -12076,7 +11579,7 @@
 </file>
 
 <file path=customXml/itemProps1.xml><?xml version="1.0" encoding="utf-8"?>
-<ds:datastoreItem xmlns:ds="http://schemas.openxmlformats.org/officeDocument/2006/customXml" ds:itemID="{D7C52077-632E-4664-9567-DB73F5460BA6}">
+<ds:datastoreItem xmlns:ds="http://schemas.openxmlformats.org/officeDocument/2006/customXml" ds:itemID="{D9ED830E-D130-4BB3-9F09-6D7BFE9A159F}">
   <ds:schemaRefs>
     <ds:schemaRef ds:uri="http://schemas.openxmlformats.org/officeDocument/2006/bibliography"/>
   </ds:schemaRefs>
